--- a/NLP_report.docx
+++ b/NLP_report.docx
@@ -1,6 +1,6 @@
 
 <file path=word/document.xml><?xml version="1.0" encoding="utf-8"?>
-<w:document xmlns:wpc="http://schemas.microsoft.com/office/word/2010/wordprocessingCanvas" xmlns:cx="http://schemas.microsoft.com/office/drawing/2014/chartex" xmlns:cx1="http://schemas.microsoft.com/office/drawing/2015/9/8/chartex" xmlns:cx2="http://schemas.microsoft.com/office/drawing/2015/10/21/chartex" xmlns:cx3="http://schemas.microsoft.com/office/drawing/2016/5/9/chartex" xmlns:cx4="http://schemas.microsoft.com/office/drawing/2016/5/10/chartex" xmlns:cx5="http://schemas.microsoft.com/office/drawing/2016/5/11/chartex" xmlns:cx6="http://schemas.microsoft.com/office/drawing/2016/5/12/chartex" xmlns:cx7="http://schemas.microsoft.com/office/drawing/2016/5/13/chartex" xmlns:cx8="http://schemas.microsoft.com/office/drawing/2016/5/14/chartex" xmlns:mc="http://schemas.openxmlformats.org/markup-compatibility/2006" xmlns:aink="http://schemas.microsoft.com/office/drawing/2016/ink" xmlns:am3d="http://schemas.microsoft.com/office/drawing/2017/model3d" xmlns:o="urn:schemas-microsoft-com:office:office" xmlns:r="http://schemas.openxmlformats.org/officeDocument/2006/relationships" xmlns:m="http://schemas.openxmlformats.org/officeDocument/2006/math" xmlns:v="urn:schemas-microsoft-com:vml" xmlns:wp14="http://schemas.microsoft.com/office/word/2010/wordprocessingDrawing" xmlns:wp="http://schemas.openxmlformats.org/drawingml/2006/wordprocessingDrawing" xmlns:w10="urn:schemas-microsoft-com:office:word" xmlns:w="http://schemas.openxmlformats.org/wordprocessingml/2006/main" xmlns:w14="http://schemas.microsoft.com/office/word/2010/wordml" xmlns:w15="http://schemas.microsoft.com/office/word/2012/wordml" xmlns:w16cid="http://schemas.microsoft.com/office/word/2016/wordml/cid" xmlns:w16se="http://schemas.microsoft.com/office/word/2015/wordml/symex" xmlns:wpg="http://schemas.microsoft.com/office/word/2010/wordprocessingGroup" xmlns:wpi="http://schemas.microsoft.com/office/word/2010/wordprocessingInk" xmlns:wne="http://schemas.microsoft.com/office/word/2006/wordml" xmlns:wps="http://schemas.microsoft.com/office/word/2010/wordprocessingShape" mc:Ignorable="w14 w15 w16se w16cid wp14">
+<w:document xmlns:wpc="http://schemas.microsoft.com/office/word/2010/wordprocessingCanvas" xmlns:cx="http://schemas.microsoft.com/office/drawing/2014/chartex" xmlns:cx1="http://schemas.microsoft.com/office/drawing/2015/9/8/chartex" xmlns:cx2="http://schemas.microsoft.com/office/drawing/2015/10/21/chartex" xmlns:cx3="http://schemas.microsoft.com/office/drawing/2016/5/9/chartex" xmlns:cx4="http://schemas.microsoft.com/office/drawing/2016/5/10/chartex" xmlns:cx5="http://schemas.microsoft.com/office/drawing/2016/5/11/chartex" xmlns:cx6="http://schemas.microsoft.com/office/drawing/2016/5/12/chartex" xmlns:cx7="http://schemas.microsoft.com/office/drawing/2016/5/13/chartex" xmlns:cx8="http://schemas.microsoft.com/office/drawing/2016/5/14/chartex" xmlns:mc="http://schemas.openxmlformats.org/markup-compatibility/2006" xmlns:aink="http://schemas.microsoft.com/office/drawing/2016/ink" xmlns:am3d="http://schemas.microsoft.com/office/drawing/2017/model3d" xmlns:o="urn:schemas-microsoft-com:office:office" xmlns:r="http://schemas.openxmlformats.org/officeDocument/2006/relationships" xmlns:m="http://schemas.openxmlformats.org/officeDocument/2006/math" xmlns:v="urn:schemas-microsoft-com:vml" xmlns:wp14="http://schemas.microsoft.com/office/word/2010/wordprocessingDrawing" xmlns:wp="http://schemas.openxmlformats.org/drawingml/2006/wordprocessingDrawing" xmlns:w10="urn:schemas-microsoft-com:office:word" xmlns:w="http://schemas.openxmlformats.org/wordprocessingml/2006/main" xmlns:w14="http://schemas.microsoft.com/office/word/2010/wordml" xmlns:w15="http://schemas.microsoft.com/office/word/2012/wordml" xmlns:w16cex="http://schemas.microsoft.com/office/word/2018/wordml/cex" xmlns:w16cid="http://schemas.microsoft.com/office/word/2016/wordml/cid" xmlns:w16="http://schemas.microsoft.com/office/word/2018/wordml" xmlns:w16se="http://schemas.microsoft.com/office/word/2015/wordml/symex" xmlns:wpg="http://schemas.microsoft.com/office/word/2010/wordprocessingGroup" xmlns:wpi="http://schemas.microsoft.com/office/word/2010/wordprocessingInk" xmlns:wne="http://schemas.microsoft.com/office/word/2006/wordml" xmlns:wps="http://schemas.microsoft.com/office/word/2010/wordprocessingShape" mc:Ignorable="w14 w15 w16se w16cid w16 w16cex wp14">
   <w:body>
     <w:p>
       <w:pPr>
@@ -420,17 +420,6 @@
               <w:sz w:val="48"/>
               <w:szCs w:val="48"/>
             </w:rPr>
-            <w:br/>
-          </w:r>
-          <w:r>
-            <w:rPr>
-              <w:rFonts w:eastAsiaTheme="minorEastAsia"/>
-              <w:b/>
-              <w:bCs/>
-              <w:color w:val="000000" w:themeColor="text1"/>
-              <w:sz w:val="48"/>
-              <w:szCs w:val="48"/>
-            </w:rPr>
             <w:t>Toxicity Detection using NLP</w:t>
           </w:r>
         </w:sdtContent>
@@ -902,6 +891,9 @@
               <w:i w:val="0"/>
               <w:iCs w:val="0"/>
               <w:noProof/>
+              <w:sz w:val="22"/>
+              <w:szCs w:val="22"/>
+              <w:lang w:val="en-CA" w:eastAsia="en-CA"/>
             </w:rPr>
           </w:pPr>
           <w:r>
@@ -934,13 +926,11 @@
             </w:rPr>
             <w:fldChar w:fldCharType="separate"/>
           </w:r>
-          <w:hyperlink w:anchor="_Toc37690762" w:history="1">
+          <w:hyperlink w:anchor="_Toc37783591" w:history="1">
             <w:r>
               <w:rPr>
                 <w:rStyle w:val="Hyperlink"/>
                 <w:rFonts w:ascii="Times New Roman" w:hAnsi="Times New Roman" w:cs="Times New Roman"/>
-                <w:b w:val="0"/>
-                <w:bCs w:val="0"/>
                 <w:i w:val="0"/>
                 <w:iCs w:val="0"/>
                 <w:noProof/>
@@ -949,8 +939,6 @@
             </w:r>
             <w:r>
               <w:rPr>
-                <w:b w:val="0"/>
-                <w:bCs w:val="0"/>
                 <w:i w:val="0"/>
                 <w:iCs w:val="0"/>
                 <w:noProof/>
@@ -960,8 +948,6 @@
             </w:r>
             <w:r>
               <w:rPr>
-                <w:b w:val="0"/>
-                <w:bCs w:val="0"/>
                 <w:i w:val="0"/>
                 <w:iCs w:val="0"/>
                 <w:noProof/>
@@ -971,19 +957,15 @@
             </w:r>
             <w:r>
               <w:rPr>
-                <w:b w:val="0"/>
-                <w:bCs w:val="0"/>
                 <w:i w:val="0"/>
                 <w:iCs w:val="0"/>
                 <w:noProof/>
                 <w:webHidden/>
               </w:rPr>
-              <w:instrText xml:space="preserve"> PAGEREF _Toc37690762 \h </w:instrText>
+              <w:instrText xml:space="preserve"> PAGEREF _Toc37783591 \h </w:instrText>
             </w:r>
             <w:r>
               <w:rPr>
-                <w:b w:val="0"/>
-                <w:bCs w:val="0"/>
                 <w:i w:val="0"/>
                 <w:iCs w:val="0"/>
                 <w:noProof/>
@@ -992,8 +974,6 @@
             </w:r>
             <w:r>
               <w:rPr>
-                <w:b w:val="0"/>
-                <w:bCs w:val="0"/>
                 <w:i w:val="0"/>
                 <w:iCs w:val="0"/>
                 <w:noProof/>
@@ -1003,8 +983,6 @@
             </w:r>
             <w:r>
               <w:rPr>
-                <w:b w:val="0"/>
-                <w:bCs w:val="0"/>
                 <w:i w:val="0"/>
                 <w:iCs w:val="0"/>
                 <w:noProof/>
@@ -1014,8 +992,6 @@
             </w:r>
             <w:r>
               <w:rPr>
-                <w:b w:val="0"/>
-                <w:bCs w:val="0"/>
                 <w:i w:val="0"/>
                 <w:iCs w:val="0"/>
                 <w:noProof/>
@@ -1038,15 +1014,16 @@
               <w:i w:val="0"/>
               <w:iCs w:val="0"/>
               <w:noProof/>
+              <w:sz w:val="22"/>
+              <w:szCs w:val="22"/>
+              <w:lang w:val="en-CA" w:eastAsia="en-CA"/>
             </w:rPr>
           </w:pPr>
-          <w:hyperlink w:anchor="_Toc37690763" w:history="1">
+          <w:hyperlink w:anchor="_Toc37783592" w:history="1">
             <w:r>
               <w:rPr>
                 <w:rStyle w:val="Hyperlink"/>
                 <w:rFonts w:ascii="Times New Roman" w:hAnsi="Times New Roman" w:cs="Times New Roman"/>
-                <w:b w:val="0"/>
-                <w:bCs w:val="0"/>
                 <w:i w:val="0"/>
                 <w:iCs w:val="0"/>
                 <w:noProof/>
@@ -1055,8 +1032,6 @@
             </w:r>
             <w:r>
               <w:rPr>
-                <w:b w:val="0"/>
-                <w:bCs w:val="0"/>
                 <w:i w:val="0"/>
                 <w:iCs w:val="0"/>
                 <w:noProof/>
@@ -1066,8 +1041,6 @@
             </w:r>
             <w:r>
               <w:rPr>
-                <w:b w:val="0"/>
-                <w:bCs w:val="0"/>
                 <w:i w:val="0"/>
                 <w:iCs w:val="0"/>
                 <w:noProof/>
@@ -1077,19 +1050,15 @@
             </w:r>
             <w:r>
               <w:rPr>
-                <w:b w:val="0"/>
-                <w:bCs w:val="0"/>
                 <w:i w:val="0"/>
                 <w:iCs w:val="0"/>
                 <w:noProof/>
                 <w:webHidden/>
               </w:rPr>
-              <w:instrText xml:space="preserve"> PAGEREF _Toc37690763 \h </w:instrText>
+              <w:instrText xml:space="preserve"> PAGEREF _Toc37783592 \h </w:instrText>
             </w:r>
             <w:r>
               <w:rPr>
-                <w:b w:val="0"/>
-                <w:bCs w:val="0"/>
                 <w:i w:val="0"/>
                 <w:iCs w:val="0"/>
                 <w:noProof/>
@@ -1098,8 +1067,6 @@
             </w:r>
             <w:r>
               <w:rPr>
-                <w:b w:val="0"/>
-                <w:bCs w:val="0"/>
                 <w:i w:val="0"/>
                 <w:iCs w:val="0"/>
                 <w:noProof/>
@@ -1109,8 +1076,6 @@
             </w:r>
             <w:r>
               <w:rPr>
-                <w:b w:val="0"/>
-                <w:bCs w:val="0"/>
                 <w:i w:val="0"/>
                 <w:iCs w:val="0"/>
                 <w:noProof/>
@@ -1120,8 +1085,6 @@
             </w:r>
             <w:r>
               <w:rPr>
-                <w:b w:val="0"/>
-                <w:bCs w:val="0"/>
                 <w:i w:val="0"/>
                 <w:iCs w:val="0"/>
                 <w:noProof/>
@@ -1144,15 +1107,16 @@
               <w:i w:val="0"/>
               <w:iCs w:val="0"/>
               <w:noProof/>
+              <w:sz w:val="22"/>
+              <w:szCs w:val="22"/>
+              <w:lang w:val="en-CA" w:eastAsia="en-CA"/>
             </w:rPr>
           </w:pPr>
-          <w:hyperlink w:anchor="_Toc37690764" w:history="1">
+          <w:hyperlink w:anchor="_Toc37783593" w:history="1">
             <w:r>
               <w:rPr>
                 <w:rStyle w:val="Hyperlink"/>
                 <w:rFonts w:ascii="Times New Roman" w:hAnsi="Times New Roman" w:cs="Times New Roman"/>
-                <w:b w:val="0"/>
-                <w:bCs w:val="0"/>
                 <w:i w:val="0"/>
                 <w:iCs w:val="0"/>
                 <w:noProof/>
@@ -1161,8 +1125,6 @@
             </w:r>
             <w:r>
               <w:rPr>
-                <w:b w:val="0"/>
-                <w:bCs w:val="0"/>
                 <w:i w:val="0"/>
                 <w:iCs w:val="0"/>
                 <w:noProof/>
@@ -1172,8 +1134,6 @@
             </w:r>
             <w:r>
               <w:rPr>
-                <w:b w:val="0"/>
-                <w:bCs w:val="0"/>
                 <w:i w:val="0"/>
                 <w:iCs w:val="0"/>
                 <w:noProof/>
@@ -1183,19 +1143,15 @@
             </w:r>
             <w:r>
               <w:rPr>
-                <w:b w:val="0"/>
-                <w:bCs w:val="0"/>
                 <w:i w:val="0"/>
                 <w:iCs w:val="0"/>
                 <w:noProof/>
                 <w:webHidden/>
               </w:rPr>
-              <w:instrText xml:space="preserve"> PAGEREF _Toc37690764 \h </w:instrText>
+              <w:instrText xml:space="preserve"> PAGEREF _Toc37783593 \h </w:instrText>
             </w:r>
             <w:r>
               <w:rPr>
-                <w:b w:val="0"/>
-                <w:bCs w:val="0"/>
                 <w:i w:val="0"/>
                 <w:iCs w:val="0"/>
                 <w:noProof/>
@@ -1204,8 +1160,6 @@
             </w:r>
             <w:r>
               <w:rPr>
-                <w:b w:val="0"/>
-                <w:bCs w:val="0"/>
                 <w:i w:val="0"/>
                 <w:iCs w:val="0"/>
                 <w:noProof/>
@@ -1215,8 +1169,6 @@
             </w:r>
             <w:r>
               <w:rPr>
-                <w:b w:val="0"/>
-                <w:bCs w:val="0"/>
                 <w:i w:val="0"/>
                 <w:iCs w:val="0"/>
                 <w:noProof/>
@@ -1226,8 +1178,6 @@
             </w:r>
             <w:r>
               <w:rPr>
-                <w:b w:val="0"/>
-                <w:bCs w:val="0"/>
                 <w:i w:val="0"/>
                 <w:iCs w:val="0"/>
                 <w:noProof/>
@@ -1250,15 +1200,16 @@
               <w:i w:val="0"/>
               <w:iCs w:val="0"/>
               <w:noProof/>
+              <w:sz w:val="22"/>
+              <w:szCs w:val="22"/>
+              <w:lang w:val="en-CA" w:eastAsia="en-CA"/>
             </w:rPr>
           </w:pPr>
-          <w:hyperlink w:anchor="_Toc37690765" w:history="1">
+          <w:hyperlink w:anchor="_Toc37783594" w:history="1">
             <w:r>
               <w:rPr>
                 <w:rStyle w:val="Hyperlink"/>
                 <w:rFonts w:ascii="Times New Roman" w:hAnsi="Times New Roman" w:cs="Times New Roman"/>
-                <w:b w:val="0"/>
-                <w:bCs w:val="0"/>
                 <w:i w:val="0"/>
                 <w:iCs w:val="0"/>
                 <w:noProof/>
@@ -1267,8 +1218,6 @@
             </w:r>
             <w:r>
               <w:rPr>
-                <w:b w:val="0"/>
-                <w:bCs w:val="0"/>
                 <w:i w:val="0"/>
                 <w:iCs w:val="0"/>
                 <w:noProof/>
@@ -1278,8 +1227,6 @@
             </w:r>
             <w:r>
               <w:rPr>
-                <w:b w:val="0"/>
-                <w:bCs w:val="0"/>
                 <w:i w:val="0"/>
                 <w:iCs w:val="0"/>
                 <w:noProof/>
@@ -1289,19 +1236,15 @@
             </w:r>
             <w:r>
               <w:rPr>
-                <w:b w:val="0"/>
-                <w:bCs w:val="0"/>
                 <w:i w:val="0"/>
                 <w:iCs w:val="0"/>
                 <w:noProof/>
                 <w:webHidden/>
               </w:rPr>
-              <w:instrText xml:space="preserve"> PAGEREF _Toc37690765 \h </w:instrText>
+              <w:instrText xml:space="preserve"> PAGEREF _Toc37783594 \h </w:instrText>
             </w:r>
             <w:r>
               <w:rPr>
-                <w:b w:val="0"/>
-                <w:bCs w:val="0"/>
                 <w:i w:val="0"/>
                 <w:iCs w:val="0"/>
                 <w:noProof/>
@@ -1310,8 +1253,6 @@
             </w:r>
             <w:r>
               <w:rPr>
-                <w:b w:val="0"/>
-                <w:bCs w:val="0"/>
                 <w:i w:val="0"/>
                 <w:iCs w:val="0"/>
                 <w:noProof/>
@@ -1321,8 +1262,6 @@
             </w:r>
             <w:r>
               <w:rPr>
-                <w:b w:val="0"/>
-                <w:bCs w:val="0"/>
                 <w:i w:val="0"/>
                 <w:iCs w:val="0"/>
                 <w:noProof/>
@@ -1332,8 +1271,6 @@
             </w:r>
             <w:r>
               <w:rPr>
-                <w:b w:val="0"/>
-                <w:bCs w:val="0"/>
                 <w:i w:val="0"/>
                 <w:iCs w:val="0"/>
                 <w:noProof/>
@@ -1356,15 +1293,16 @@
               <w:i w:val="0"/>
               <w:iCs w:val="0"/>
               <w:noProof/>
+              <w:sz w:val="22"/>
+              <w:szCs w:val="22"/>
+              <w:lang w:val="en-CA" w:eastAsia="en-CA"/>
             </w:rPr>
           </w:pPr>
-          <w:hyperlink w:anchor="_Toc37690766" w:history="1">
+          <w:hyperlink w:anchor="_Toc37783595" w:history="1">
             <w:r>
               <w:rPr>
                 <w:rStyle w:val="Hyperlink"/>
                 <w:rFonts w:ascii="Times New Roman" w:hAnsi="Times New Roman" w:cs="Times New Roman"/>
-                <w:b w:val="0"/>
-                <w:bCs w:val="0"/>
                 <w:i w:val="0"/>
                 <w:iCs w:val="0"/>
                 <w:noProof/>
@@ -1373,8 +1311,6 @@
             </w:r>
             <w:r>
               <w:rPr>
-                <w:b w:val="0"/>
-                <w:bCs w:val="0"/>
                 <w:i w:val="0"/>
                 <w:iCs w:val="0"/>
                 <w:noProof/>
@@ -1384,8 +1320,6 @@
             </w:r>
             <w:r>
               <w:rPr>
-                <w:b w:val="0"/>
-                <w:bCs w:val="0"/>
                 <w:i w:val="0"/>
                 <w:iCs w:val="0"/>
                 <w:noProof/>
@@ -1395,19 +1329,15 @@
             </w:r>
             <w:r>
               <w:rPr>
-                <w:b w:val="0"/>
-                <w:bCs w:val="0"/>
                 <w:i w:val="0"/>
                 <w:iCs w:val="0"/>
                 <w:noProof/>
                 <w:webHidden/>
               </w:rPr>
-              <w:instrText xml:space="preserve"> PAGEREF _Toc37690766 \h </w:instrText>
+              <w:instrText xml:space="preserve"> PAGEREF _Toc37783595 \h </w:instrText>
             </w:r>
             <w:r>
               <w:rPr>
-                <w:b w:val="0"/>
-                <w:bCs w:val="0"/>
                 <w:i w:val="0"/>
                 <w:iCs w:val="0"/>
                 <w:noProof/>
@@ -1416,8 +1346,6 @@
             </w:r>
             <w:r>
               <w:rPr>
-                <w:b w:val="0"/>
-                <w:bCs w:val="0"/>
                 <w:i w:val="0"/>
                 <w:iCs w:val="0"/>
                 <w:noProof/>
@@ -1427,8 +1355,6 @@
             </w:r>
             <w:r>
               <w:rPr>
-                <w:b w:val="0"/>
-                <w:bCs w:val="0"/>
                 <w:i w:val="0"/>
                 <w:iCs w:val="0"/>
                 <w:noProof/>
@@ -1438,8 +1364,6 @@
             </w:r>
             <w:r>
               <w:rPr>
-                <w:b w:val="0"/>
-                <w:bCs w:val="0"/>
                 <w:i w:val="0"/>
                 <w:iCs w:val="0"/>
                 <w:noProof/>
@@ -1463,15 +1387,16 @@
               <w:i w:val="0"/>
               <w:iCs w:val="0"/>
               <w:noProof/>
+              <w:sz w:val="22"/>
+              <w:szCs w:val="22"/>
+              <w:lang w:val="en-CA" w:eastAsia="en-CA"/>
             </w:rPr>
           </w:pPr>
-          <w:hyperlink w:anchor="_Toc37690767" w:history="1">
+          <w:hyperlink w:anchor="_Toc37783596" w:history="1">
             <w:r>
               <w:rPr>
                 <w:rStyle w:val="Hyperlink"/>
                 <w:rFonts w:ascii="Times New Roman" w:hAnsi="Times New Roman" w:cs="Times New Roman"/>
-                <w:b w:val="0"/>
-                <w:bCs w:val="0"/>
                 <w:i w:val="0"/>
                 <w:iCs w:val="0"/>
                 <w:noProof/>
@@ -1486,6 +1411,9 @@
                 <w:i w:val="0"/>
                 <w:iCs w:val="0"/>
                 <w:noProof/>
+                <w:sz w:val="22"/>
+                <w:szCs w:val="22"/>
+                <w:lang w:val="en-CA" w:eastAsia="en-CA"/>
               </w:rPr>
               <w:tab/>
             </w:r>
@@ -1493,8 +1421,6 @@
               <w:rPr>
                 <w:rStyle w:val="Hyperlink"/>
                 <w:rFonts w:ascii="Times New Roman" w:hAnsi="Times New Roman" w:cs="Times New Roman"/>
-                <w:b w:val="0"/>
-                <w:bCs w:val="0"/>
                 <w:i w:val="0"/>
                 <w:iCs w:val="0"/>
                 <w:noProof/>
@@ -1503,8 +1429,6 @@
             </w:r>
             <w:r>
               <w:rPr>
-                <w:b w:val="0"/>
-                <w:bCs w:val="0"/>
                 <w:i w:val="0"/>
                 <w:iCs w:val="0"/>
                 <w:noProof/>
@@ -1514,8 +1438,6 @@
             </w:r>
             <w:r>
               <w:rPr>
-                <w:b w:val="0"/>
-                <w:bCs w:val="0"/>
                 <w:i w:val="0"/>
                 <w:iCs w:val="0"/>
                 <w:noProof/>
@@ -1525,19 +1447,15 @@
             </w:r>
             <w:r>
               <w:rPr>
-                <w:b w:val="0"/>
-                <w:bCs w:val="0"/>
                 <w:i w:val="0"/>
                 <w:iCs w:val="0"/>
                 <w:noProof/>
                 <w:webHidden/>
               </w:rPr>
-              <w:instrText xml:space="preserve"> PAGEREF _Toc37690767 \h </w:instrText>
+              <w:instrText xml:space="preserve"> PAGEREF _Toc37783596 \h </w:instrText>
             </w:r>
             <w:r>
               <w:rPr>
-                <w:b w:val="0"/>
-                <w:bCs w:val="0"/>
                 <w:i w:val="0"/>
                 <w:iCs w:val="0"/>
                 <w:noProof/>
@@ -1546,8 +1464,6 @@
             </w:r>
             <w:r>
               <w:rPr>
-                <w:b w:val="0"/>
-                <w:bCs w:val="0"/>
                 <w:i w:val="0"/>
                 <w:iCs w:val="0"/>
                 <w:noProof/>
@@ -1557,8 +1473,6 @@
             </w:r>
             <w:r>
               <w:rPr>
-                <w:b w:val="0"/>
-                <w:bCs w:val="0"/>
                 <w:i w:val="0"/>
                 <w:iCs w:val="0"/>
                 <w:noProof/>
@@ -1568,8 +1482,6 @@
             </w:r>
             <w:r>
               <w:rPr>
-                <w:b w:val="0"/>
-                <w:bCs w:val="0"/>
                 <w:i w:val="0"/>
                 <w:iCs w:val="0"/>
                 <w:noProof/>
@@ -1593,15 +1505,16 @@
               <w:i w:val="0"/>
               <w:iCs w:val="0"/>
               <w:noProof/>
+              <w:sz w:val="22"/>
+              <w:szCs w:val="22"/>
+              <w:lang w:val="en-CA" w:eastAsia="en-CA"/>
             </w:rPr>
           </w:pPr>
-          <w:hyperlink w:anchor="_Toc37690768" w:history="1">
+          <w:hyperlink w:anchor="_Toc37783597" w:history="1">
             <w:r>
               <w:rPr>
                 <w:rStyle w:val="Hyperlink"/>
                 <w:rFonts w:ascii="Times New Roman" w:hAnsi="Times New Roman" w:cs="Times New Roman"/>
-                <w:b w:val="0"/>
-                <w:bCs w:val="0"/>
                 <w:i w:val="0"/>
                 <w:iCs w:val="0"/>
                 <w:noProof/>
@@ -1616,6 +1529,9 @@
                 <w:i w:val="0"/>
                 <w:iCs w:val="0"/>
                 <w:noProof/>
+                <w:sz w:val="22"/>
+                <w:szCs w:val="22"/>
+                <w:lang w:val="en-CA" w:eastAsia="en-CA"/>
               </w:rPr>
               <w:tab/>
             </w:r>
@@ -1623,8 +1539,6 @@
               <w:rPr>
                 <w:rStyle w:val="Hyperlink"/>
                 <w:rFonts w:ascii="Times New Roman" w:hAnsi="Times New Roman" w:cs="Times New Roman"/>
-                <w:b w:val="0"/>
-                <w:bCs w:val="0"/>
                 <w:i w:val="0"/>
                 <w:iCs w:val="0"/>
                 <w:noProof/>
@@ -1633,8 +1547,6 @@
             </w:r>
             <w:r>
               <w:rPr>
-                <w:b w:val="0"/>
-                <w:bCs w:val="0"/>
                 <w:i w:val="0"/>
                 <w:iCs w:val="0"/>
                 <w:noProof/>
@@ -1644,8 +1556,6 @@
             </w:r>
             <w:r>
               <w:rPr>
-                <w:b w:val="0"/>
-                <w:bCs w:val="0"/>
                 <w:i w:val="0"/>
                 <w:iCs w:val="0"/>
                 <w:noProof/>
@@ -1655,19 +1565,15 @@
             </w:r>
             <w:r>
               <w:rPr>
-                <w:b w:val="0"/>
-                <w:bCs w:val="0"/>
                 <w:i w:val="0"/>
                 <w:iCs w:val="0"/>
                 <w:noProof/>
                 <w:webHidden/>
               </w:rPr>
-              <w:instrText xml:space="preserve"> PAGEREF _Toc37690768 \h </w:instrText>
+              <w:instrText xml:space="preserve"> PAGEREF _Toc37783597 \h </w:instrText>
             </w:r>
             <w:r>
               <w:rPr>
-                <w:b w:val="0"/>
-                <w:bCs w:val="0"/>
                 <w:i w:val="0"/>
                 <w:iCs w:val="0"/>
                 <w:noProof/>
@@ -1676,8 +1582,6 @@
             </w:r>
             <w:r>
               <w:rPr>
-                <w:b w:val="0"/>
-                <w:bCs w:val="0"/>
                 <w:i w:val="0"/>
                 <w:iCs w:val="0"/>
                 <w:noProof/>
@@ -1687,8 +1591,6 @@
             </w:r>
             <w:r>
               <w:rPr>
-                <w:b w:val="0"/>
-                <w:bCs w:val="0"/>
                 <w:i w:val="0"/>
                 <w:iCs w:val="0"/>
                 <w:noProof/>
@@ -1698,8 +1600,6 @@
             </w:r>
             <w:r>
               <w:rPr>
-                <w:b w:val="0"/>
-                <w:bCs w:val="0"/>
                 <w:i w:val="0"/>
                 <w:iCs w:val="0"/>
                 <w:noProof/>
@@ -1723,15 +1623,16 @@
               <w:i w:val="0"/>
               <w:iCs w:val="0"/>
               <w:noProof/>
+              <w:sz w:val="22"/>
+              <w:szCs w:val="22"/>
+              <w:lang w:val="en-CA" w:eastAsia="en-CA"/>
             </w:rPr>
           </w:pPr>
-          <w:hyperlink w:anchor="_Toc37690769" w:history="1">
+          <w:hyperlink w:anchor="_Toc37783598" w:history="1">
             <w:r>
               <w:rPr>
                 <w:rStyle w:val="Hyperlink"/>
                 <w:rFonts w:ascii="Times New Roman" w:hAnsi="Times New Roman" w:cs="Times New Roman"/>
-                <w:b w:val="0"/>
-                <w:bCs w:val="0"/>
                 <w:i w:val="0"/>
                 <w:iCs w:val="0"/>
                 <w:noProof/>
@@ -1746,6 +1647,9 @@
                 <w:i w:val="0"/>
                 <w:iCs w:val="0"/>
                 <w:noProof/>
+                <w:sz w:val="22"/>
+                <w:szCs w:val="22"/>
+                <w:lang w:val="en-CA" w:eastAsia="en-CA"/>
               </w:rPr>
               <w:tab/>
             </w:r>
@@ -1753,8 +1657,6 @@
               <w:rPr>
                 <w:rStyle w:val="Hyperlink"/>
                 <w:rFonts w:ascii="Times New Roman" w:hAnsi="Times New Roman" w:cs="Times New Roman"/>
-                <w:b w:val="0"/>
-                <w:bCs w:val="0"/>
                 <w:i w:val="0"/>
                 <w:iCs w:val="0"/>
                 <w:noProof/>
@@ -1763,8 +1665,6 @@
             </w:r>
             <w:r>
               <w:rPr>
-                <w:b w:val="0"/>
-                <w:bCs w:val="0"/>
                 <w:i w:val="0"/>
                 <w:iCs w:val="0"/>
                 <w:noProof/>
@@ -1774,8 +1674,6 @@
             </w:r>
             <w:r>
               <w:rPr>
-                <w:b w:val="0"/>
-                <w:bCs w:val="0"/>
                 <w:i w:val="0"/>
                 <w:iCs w:val="0"/>
                 <w:noProof/>
@@ -1785,19 +1683,15 @@
             </w:r>
             <w:r>
               <w:rPr>
-                <w:b w:val="0"/>
-                <w:bCs w:val="0"/>
                 <w:i w:val="0"/>
                 <w:iCs w:val="0"/>
                 <w:noProof/>
                 <w:webHidden/>
               </w:rPr>
-              <w:instrText xml:space="preserve"> PAGEREF _Toc37690769 \h </w:instrText>
+              <w:instrText xml:space="preserve"> PAGEREF _Toc37783598 \h </w:instrText>
             </w:r>
             <w:r>
               <w:rPr>
-                <w:b w:val="0"/>
-                <w:bCs w:val="0"/>
                 <w:i w:val="0"/>
                 <w:iCs w:val="0"/>
                 <w:noProof/>
@@ -1806,8 +1700,6 @@
             </w:r>
             <w:r>
               <w:rPr>
-                <w:b w:val="0"/>
-                <w:bCs w:val="0"/>
                 <w:i w:val="0"/>
                 <w:iCs w:val="0"/>
                 <w:noProof/>
@@ -1817,8 +1709,6 @@
             </w:r>
             <w:r>
               <w:rPr>
-                <w:b w:val="0"/>
-                <w:bCs w:val="0"/>
                 <w:i w:val="0"/>
                 <w:iCs w:val="0"/>
                 <w:noProof/>
@@ -1828,8 +1718,6 @@
             </w:r>
             <w:r>
               <w:rPr>
-                <w:b w:val="0"/>
-                <w:bCs w:val="0"/>
                 <w:i w:val="0"/>
                 <w:iCs w:val="0"/>
                 <w:noProof/>
@@ -1853,15 +1741,16 @@
               <w:i w:val="0"/>
               <w:iCs w:val="0"/>
               <w:noProof/>
+              <w:sz w:val="22"/>
+              <w:szCs w:val="22"/>
+              <w:lang w:val="en-CA" w:eastAsia="en-CA"/>
             </w:rPr>
           </w:pPr>
-          <w:hyperlink w:anchor="_Toc37690770" w:history="1">
+          <w:hyperlink w:anchor="_Toc37783599" w:history="1">
             <w:r>
               <w:rPr>
                 <w:rStyle w:val="Hyperlink"/>
                 <w:rFonts w:ascii="Times New Roman" w:hAnsi="Times New Roman" w:cs="Times New Roman"/>
-                <w:b w:val="0"/>
-                <w:bCs w:val="0"/>
                 <w:i w:val="0"/>
                 <w:iCs w:val="0"/>
                 <w:noProof/>
@@ -1876,6 +1765,9 @@
                 <w:i w:val="0"/>
                 <w:iCs w:val="0"/>
                 <w:noProof/>
+                <w:sz w:val="22"/>
+                <w:szCs w:val="22"/>
+                <w:lang w:val="en-CA" w:eastAsia="en-CA"/>
               </w:rPr>
               <w:tab/>
             </w:r>
@@ -1883,8 +1775,6 @@
               <w:rPr>
                 <w:rStyle w:val="Hyperlink"/>
                 <w:rFonts w:ascii="Times New Roman" w:hAnsi="Times New Roman" w:cs="Times New Roman"/>
-                <w:b w:val="0"/>
-                <w:bCs w:val="0"/>
                 <w:i w:val="0"/>
                 <w:iCs w:val="0"/>
                 <w:noProof/>
@@ -1893,8 +1783,6 @@
             </w:r>
             <w:r>
               <w:rPr>
-                <w:b w:val="0"/>
-                <w:bCs w:val="0"/>
                 <w:i w:val="0"/>
                 <w:iCs w:val="0"/>
                 <w:noProof/>
@@ -1904,8 +1792,6 @@
             </w:r>
             <w:r>
               <w:rPr>
-                <w:b w:val="0"/>
-                <w:bCs w:val="0"/>
                 <w:i w:val="0"/>
                 <w:iCs w:val="0"/>
                 <w:noProof/>
@@ -1915,19 +1801,15 @@
             </w:r>
             <w:r>
               <w:rPr>
-                <w:b w:val="0"/>
-                <w:bCs w:val="0"/>
                 <w:i w:val="0"/>
                 <w:iCs w:val="0"/>
                 <w:noProof/>
                 <w:webHidden/>
               </w:rPr>
-              <w:instrText xml:space="preserve"> PAGEREF _Toc37690770 \h </w:instrText>
+              <w:instrText xml:space="preserve"> PAGEREF _Toc37783599 \h </w:instrText>
             </w:r>
             <w:r>
               <w:rPr>
-                <w:b w:val="0"/>
-                <w:bCs w:val="0"/>
                 <w:i w:val="0"/>
                 <w:iCs w:val="0"/>
                 <w:noProof/>
@@ -1936,8 +1818,6 @@
             </w:r>
             <w:r>
               <w:rPr>
-                <w:b w:val="0"/>
-                <w:bCs w:val="0"/>
                 <w:i w:val="0"/>
                 <w:iCs w:val="0"/>
                 <w:noProof/>
@@ -1947,8 +1827,6 @@
             </w:r>
             <w:r>
               <w:rPr>
-                <w:b w:val="0"/>
-                <w:bCs w:val="0"/>
                 <w:i w:val="0"/>
                 <w:iCs w:val="0"/>
                 <w:noProof/>
@@ -1958,8 +1836,6 @@
             </w:r>
             <w:r>
               <w:rPr>
-                <w:b w:val="0"/>
-                <w:bCs w:val="0"/>
                 <w:i w:val="0"/>
                 <w:iCs w:val="0"/>
                 <w:noProof/>
@@ -1983,15 +1859,16 @@
               <w:i w:val="0"/>
               <w:iCs w:val="0"/>
               <w:noProof/>
+              <w:sz w:val="22"/>
+              <w:szCs w:val="22"/>
+              <w:lang w:val="en-CA" w:eastAsia="en-CA"/>
             </w:rPr>
           </w:pPr>
-          <w:hyperlink w:anchor="_Toc37690771" w:history="1">
+          <w:hyperlink w:anchor="_Toc37783600" w:history="1">
             <w:r>
               <w:rPr>
                 <w:rStyle w:val="Hyperlink"/>
                 <w:rFonts w:ascii="Times New Roman" w:hAnsi="Times New Roman" w:cs="Times New Roman"/>
-                <w:b w:val="0"/>
-                <w:bCs w:val="0"/>
                 <w:i w:val="0"/>
                 <w:iCs w:val="0"/>
                 <w:noProof/>
@@ -2006,6 +1883,9 @@
                 <w:i w:val="0"/>
                 <w:iCs w:val="0"/>
                 <w:noProof/>
+                <w:sz w:val="22"/>
+                <w:szCs w:val="22"/>
+                <w:lang w:val="en-CA" w:eastAsia="en-CA"/>
               </w:rPr>
               <w:tab/>
             </w:r>
@@ -2013,8 +1893,6 @@
               <w:rPr>
                 <w:rStyle w:val="Hyperlink"/>
                 <w:rFonts w:ascii="Times New Roman" w:hAnsi="Times New Roman" w:cs="Times New Roman"/>
-                <w:b w:val="0"/>
-                <w:bCs w:val="0"/>
                 <w:i w:val="0"/>
                 <w:iCs w:val="0"/>
                 <w:noProof/>
@@ -2023,8 +1901,6 @@
             </w:r>
             <w:r>
               <w:rPr>
-                <w:b w:val="0"/>
-                <w:bCs w:val="0"/>
                 <w:i w:val="0"/>
                 <w:iCs w:val="0"/>
                 <w:noProof/>
@@ -2034,8 +1910,6 @@
             </w:r>
             <w:r>
               <w:rPr>
-                <w:b w:val="0"/>
-                <w:bCs w:val="0"/>
                 <w:i w:val="0"/>
                 <w:iCs w:val="0"/>
                 <w:noProof/>
@@ -2045,19 +1919,15 @@
             </w:r>
             <w:r>
               <w:rPr>
-                <w:b w:val="0"/>
-                <w:bCs w:val="0"/>
                 <w:i w:val="0"/>
                 <w:iCs w:val="0"/>
                 <w:noProof/>
                 <w:webHidden/>
               </w:rPr>
-              <w:instrText xml:space="preserve"> PAGEREF _Toc37690771 \h </w:instrText>
+              <w:instrText xml:space="preserve"> PAGEREF _Toc37783600 \h </w:instrText>
             </w:r>
             <w:r>
               <w:rPr>
-                <w:b w:val="0"/>
-                <w:bCs w:val="0"/>
                 <w:i w:val="0"/>
                 <w:iCs w:val="0"/>
                 <w:noProof/>
@@ -2066,8 +1936,6 @@
             </w:r>
             <w:r>
               <w:rPr>
-                <w:b w:val="0"/>
-                <w:bCs w:val="0"/>
                 <w:i w:val="0"/>
                 <w:iCs w:val="0"/>
                 <w:noProof/>
@@ -2077,8 +1945,6 @@
             </w:r>
             <w:r>
               <w:rPr>
-                <w:b w:val="0"/>
-                <w:bCs w:val="0"/>
                 <w:i w:val="0"/>
                 <w:iCs w:val="0"/>
                 <w:noProof/>
@@ -2088,8 +1954,6 @@
             </w:r>
             <w:r>
               <w:rPr>
-                <w:b w:val="0"/>
-                <w:bCs w:val="0"/>
                 <w:i w:val="0"/>
                 <w:iCs w:val="0"/>
                 <w:noProof/>
@@ -2112,15 +1976,16 @@
               <w:i w:val="0"/>
               <w:iCs w:val="0"/>
               <w:noProof/>
+              <w:sz w:val="22"/>
+              <w:szCs w:val="22"/>
+              <w:lang w:val="en-CA" w:eastAsia="en-CA"/>
             </w:rPr>
           </w:pPr>
-          <w:hyperlink w:anchor="_Toc37690772" w:history="1">
+          <w:hyperlink w:anchor="_Toc37783601" w:history="1">
             <w:r>
               <w:rPr>
                 <w:rStyle w:val="Hyperlink"/>
                 <w:rFonts w:ascii="Times New Roman" w:hAnsi="Times New Roman" w:cs="Times New Roman"/>
-                <w:b w:val="0"/>
-                <w:bCs w:val="0"/>
                 <w:i w:val="0"/>
                 <w:iCs w:val="0"/>
                 <w:noProof/>
@@ -2129,8 +1994,6 @@
             </w:r>
             <w:r>
               <w:rPr>
-                <w:b w:val="0"/>
-                <w:bCs w:val="0"/>
                 <w:i w:val="0"/>
                 <w:iCs w:val="0"/>
                 <w:noProof/>
@@ -2140,8 +2003,6 @@
             </w:r>
             <w:r>
               <w:rPr>
-                <w:b w:val="0"/>
-                <w:bCs w:val="0"/>
                 <w:i w:val="0"/>
                 <w:iCs w:val="0"/>
                 <w:noProof/>
@@ -2151,19 +2012,15 @@
             </w:r>
             <w:r>
               <w:rPr>
-                <w:b w:val="0"/>
-                <w:bCs w:val="0"/>
                 <w:i w:val="0"/>
                 <w:iCs w:val="0"/>
                 <w:noProof/>
                 <w:webHidden/>
               </w:rPr>
-              <w:instrText xml:space="preserve"> PAGEREF _Toc37690772 \h </w:instrText>
+              <w:instrText xml:space="preserve"> PAGEREF _Toc37783601 \h </w:instrText>
             </w:r>
             <w:r>
               <w:rPr>
-                <w:b w:val="0"/>
-                <w:bCs w:val="0"/>
                 <w:i w:val="0"/>
                 <w:iCs w:val="0"/>
                 <w:noProof/>
@@ -2172,8 +2029,6 @@
             </w:r>
             <w:r>
               <w:rPr>
-                <w:b w:val="0"/>
-                <w:bCs w:val="0"/>
                 <w:i w:val="0"/>
                 <w:iCs w:val="0"/>
                 <w:noProof/>
@@ -2183,8 +2038,6 @@
             </w:r>
             <w:r>
               <w:rPr>
-                <w:b w:val="0"/>
-                <w:bCs w:val="0"/>
                 <w:i w:val="0"/>
                 <w:iCs w:val="0"/>
                 <w:noProof/>
@@ -2194,8 +2047,6 @@
             </w:r>
             <w:r>
               <w:rPr>
-                <w:b w:val="0"/>
-                <w:bCs w:val="0"/>
                 <w:i w:val="0"/>
                 <w:iCs w:val="0"/>
                 <w:noProof/>
@@ -2218,15 +2069,16 @@
               <w:i w:val="0"/>
               <w:iCs w:val="0"/>
               <w:noProof/>
+              <w:sz w:val="22"/>
+              <w:szCs w:val="22"/>
+              <w:lang w:val="en-CA" w:eastAsia="en-CA"/>
             </w:rPr>
           </w:pPr>
-          <w:hyperlink w:anchor="_Toc37690773" w:history="1">
+          <w:hyperlink w:anchor="_Toc37783602" w:history="1">
             <w:r>
               <w:rPr>
                 <w:rStyle w:val="Hyperlink"/>
                 <w:rFonts w:ascii="Times New Roman" w:hAnsi="Times New Roman" w:cs="Times New Roman"/>
-                <w:b w:val="0"/>
-                <w:bCs w:val="0"/>
                 <w:i w:val="0"/>
                 <w:iCs w:val="0"/>
                 <w:noProof/>
@@ -2235,8 +2087,6 @@
             </w:r>
             <w:r>
               <w:rPr>
-                <w:b w:val="0"/>
-                <w:bCs w:val="0"/>
                 <w:i w:val="0"/>
                 <w:iCs w:val="0"/>
                 <w:noProof/>
@@ -2246,8 +2096,6 @@
             </w:r>
             <w:r>
               <w:rPr>
-                <w:b w:val="0"/>
-                <w:bCs w:val="0"/>
                 <w:i w:val="0"/>
                 <w:iCs w:val="0"/>
                 <w:noProof/>
@@ -2257,19 +2105,15 @@
             </w:r>
             <w:r>
               <w:rPr>
-                <w:b w:val="0"/>
-                <w:bCs w:val="0"/>
                 <w:i w:val="0"/>
                 <w:iCs w:val="0"/>
                 <w:noProof/>
                 <w:webHidden/>
               </w:rPr>
-              <w:instrText xml:space="preserve"> PAGEREF _Toc37690773 \h </w:instrText>
+              <w:instrText xml:space="preserve"> PAGEREF _Toc37783602 \h </w:instrText>
             </w:r>
             <w:r>
               <w:rPr>
-                <w:b w:val="0"/>
-                <w:bCs w:val="0"/>
                 <w:i w:val="0"/>
                 <w:iCs w:val="0"/>
                 <w:noProof/>
@@ -2278,8 +2122,6 @@
             </w:r>
             <w:r>
               <w:rPr>
-                <w:b w:val="0"/>
-                <w:bCs w:val="0"/>
                 <w:i w:val="0"/>
                 <w:iCs w:val="0"/>
                 <w:noProof/>
@@ -2289,8 +2131,6 @@
             </w:r>
             <w:r>
               <w:rPr>
-                <w:b w:val="0"/>
-                <w:bCs w:val="0"/>
                 <w:i w:val="0"/>
                 <w:iCs w:val="0"/>
                 <w:noProof/>
@@ -2300,8 +2140,6 @@
             </w:r>
             <w:r>
               <w:rPr>
-                <w:b w:val="0"/>
-                <w:bCs w:val="0"/>
                 <w:i w:val="0"/>
                 <w:iCs w:val="0"/>
                 <w:noProof/>
@@ -2324,25 +2162,24 @@
               <w:i w:val="0"/>
               <w:iCs w:val="0"/>
               <w:noProof/>
+              <w:sz w:val="22"/>
+              <w:szCs w:val="22"/>
+              <w:lang w:val="en-CA" w:eastAsia="en-CA"/>
             </w:rPr>
           </w:pPr>
-          <w:hyperlink w:anchor="_Toc37690774" w:history="1">
+          <w:hyperlink w:anchor="_Toc37783603" w:history="1">
             <w:r>
               <w:rPr>
                 <w:rStyle w:val="Hyperlink"/>
                 <w:rFonts w:ascii="Times New Roman" w:hAnsi="Times New Roman" w:cs="Times New Roman"/>
-                <w:b w:val="0"/>
-                <w:bCs w:val="0"/>
                 <w:i w:val="0"/>
                 <w:iCs w:val="0"/>
                 <w:noProof/>
               </w:rPr>
-              <w:t>REFERENCES</w:t>
+              <w:t>APPENDIX</w:t>
             </w:r>
             <w:r>
               <w:rPr>
-                <w:b w:val="0"/>
-                <w:bCs w:val="0"/>
                 <w:i w:val="0"/>
                 <w:iCs w:val="0"/>
                 <w:noProof/>
@@ -2352,8 +2189,6 @@
             </w:r>
             <w:r>
               <w:rPr>
-                <w:b w:val="0"/>
-                <w:bCs w:val="0"/>
                 <w:i w:val="0"/>
                 <w:iCs w:val="0"/>
                 <w:noProof/>
@@ -2363,19 +2198,15 @@
             </w:r>
             <w:r>
               <w:rPr>
-                <w:b w:val="0"/>
-                <w:bCs w:val="0"/>
                 <w:i w:val="0"/>
                 <w:iCs w:val="0"/>
                 <w:noProof/>
                 <w:webHidden/>
               </w:rPr>
-              <w:instrText xml:space="preserve"> PAGEREF _Toc37690774 \h </w:instrText>
+              <w:instrText xml:space="preserve"> PAGEREF _Toc37783603 \h </w:instrText>
             </w:r>
             <w:r>
               <w:rPr>
-                <w:b w:val="0"/>
-                <w:bCs w:val="0"/>
                 <w:i w:val="0"/>
                 <w:iCs w:val="0"/>
                 <w:noProof/>
@@ -2384,8 +2215,6 @@
             </w:r>
             <w:r>
               <w:rPr>
-                <w:b w:val="0"/>
-                <w:bCs w:val="0"/>
                 <w:i w:val="0"/>
                 <w:iCs w:val="0"/>
                 <w:noProof/>
@@ -2395,8 +2224,6 @@
             </w:r>
             <w:r>
               <w:rPr>
-                <w:b w:val="0"/>
-                <w:bCs w:val="0"/>
                 <w:i w:val="0"/>
                 <w:iCs w:val="0"/>
                 <w:noProof/>
@@ -2406,8 +2233,6 @@
             </w:r>
             <w:r>
               <w:rPr>
-                <w:b w:val="0"/>
-                <w:bCs w:val="0"/>
                 <w:i w:val="0"/>
                 <w:iCs w:val="0"/>
                 <w:noProof/>
@@ -2430,25 +2255,24 @@
               <w:i w:val="0"/>
               <w:iCs w:val="0"/>
               <w:noProof/>
+              <w:sz w:val="22"/>
+              <w:szCs w:val="22"/>
+              <w:lang w:val="en-CA" w:eastAsia="en-CA"/>
             </w:rPr>
           </w:pPr>
-          <w:hyperlink w:anchor="_Toc37690775" w:history="1">
+          <w:hyperlink w:anchor="_Toc37783604" w:history="1">
             <w:r>
               <w:rPr>
                 <w:rStyle w:val="Hyperlink"/>
                 <w:rFonts w:ascii="Times New Roman" w:hAnsi="Times New Roman" w:cs="Times New Roman"/>
-                <w:b w:val="0"/>
-                <w:bCs w:val="0"/>
                 <w:i w:val="0"/>
                 <w:iCs w:val="0"/>
                 <w:noProof/>
               </w:rPr>
-              <w:t>APPENDIX</w:t>
+              <w:t>REFERENCES</w:t>
             </w:r>
             <w:r>
               <w:rPr>
-                <w:b w:val="0"/>
-                <w:bCs w:val="0"/>
                 <w:i w:val="0"/>
                 <w:iCs w:val="0"/>
                 <w:noProof/>
@@ -2458,8 +2282,6 @@
             </w:r>
             <w:r>
               <w:rPr>
-                <w:b w:val="0"/>
-                <w:bCs w:val="0"/>
                 <w:i w:val="0"/>
                 <w:iCs w:val="0"/>
                 <w:noProof/>
@@ -2469,19 +2291,15 @@
             </w:r>
             <w:r>
               <w:rPr>
-                <w:b w:val="0"/>
-                <w:bCs w:val="0"/>
                 <w:i w:val="0"/>
                 <w:iCs w:val="0"/>
                 <w:noProof/>
                 <w:webHidden/>
               </w:rPr>
-              <w:instrText xml:space="preserve"> PAGEREF _Toc37690775 \h </w:instrText>
+              <w:instrText xml:space="preserve"> PAGEREF _Toc37783604 \h </w:instrText>
             </w:r>
             <w:r>
               <w:rPr>
-                <w:b w:val="0"/>
-                <w:bCs w:val="0"/>
                 <w:i w:val="0"/>
                 <w:iCs w:val="0"/>
                 <w:noProof/>
@@ -2490,8 +2308,6 @@
             </w:r>
             <w:r>
               <w:rPr>
-                <w:b w:val="0"/>
-                <w:bCs w:val="0"/>
                 <w:i w:val="0"/>
                 <w:iCs w:val="0"/>
                 <w:noProof/>
@@ -2501,19 +2317,15 @@
             </w:r>
             <w:r>
               <w:rPr>
-                <w:b w:val="0"/>
-                <w:bCs w:val="0"/>
                 <w:i w:val="0"/>
                 <w:iCs w:val="0"/>
                 <w:noProof/>
                 <w:webHidden/>
               </w:rPr>
-              <w:t>13</w:t>
+              <w:t>15</w:t>
             </w:r>
             <w:r>
               <w:rPr>
-                <w:b w:val="0"/>
-                <w:bCs w:val="0"/>
                 <w:i w:val="0"/>
                 <w:iCs w:val="0"/>
                 <w:noProof/>
@@ -2653,7 +2465,7 @@
           <w:szCs w:val="22"/>
         </w:rPr>
       </w:pPr>
-      <w:bookmarkStart w:id="0" w:name="_Toc37690762"/>
+      <w:bookmarkStart w:id="0" w:name="_Toc37783591"/>
       <w:r>
         <w:rPr>
           <w:rFonts w:ascii="Times New Roman" w:eastAsia="Times New Roman" w:hAnsi="Times New Roman" w:cs="Times New Roman"/>
@@ -3043,7 +2855,7 @@
           <w:szCs w:val="22"/>
         </w:rPr>
       </w:pPr>
-      <w:bookmarkStart w:id="1" w:name="_Toc37690763"/>
+      <w:bookmarkStart w:id="1" w:name="_Toc37783592"/>
       <w:r>
         <w:rPr>
           <w:rFonts w:ascii="Times New Roman" w:eastAsia="Times New Roman" w:hAnsi="Times New Roman" w:cs="Times New Roman"/>
@@ -3737,7 +3549,7 @@
           <w:szCs w:val="22"/>
         </w:rPr>
       </w:pPr>
-      <w:bookmarkStart w:id="2" w:name="_Toc37690764"/>
+      <w:bookmarkStart w:id="2" w:name="_Toc37783593"/>
       <w:r>
         <w:rPr>
           <w:rFonts w:ascii="Times New Roman" w:eastAsia="Times New Roman" w:hAnsi="Times New Roman" w:cs="Times New Roman"/>
@@ -4447,7 +4259,7 @@
           <w:szCs w:val="22"/>
         </w:rPr>
       </w:pPr>
-      <w:bookmarkStart w:id="3" w:name="_Toc37690765"/>
+      <w:bookmarkStart w:id="3" w:name="_Toc37783594"/>
       <w:r>
         <w:rPr>
           <w:rFonts w:ascii="Times New Roman" w:eastAsia="Times New Roman" w:hAnsi="Times New Roman" w:cs="Times New Roman"/>
@@ -5091,7 +4903,7 @@
           <w:szCs w:val="22"/>
         </w:rPr>
       </w:pPr>
-      <w:bookmarkStart w:id="4" w:name="_Toc37690766"/>
+      <w:bookmarkStart w:id="4" w:name="_Toc37783595"/>
       <w:r>
         <w:rPr>
           <w:rFonts w:ascii="Times New Roman" w:eastAsia="Times New Roman" w:hAnsi="Times New Roman" w:cs="Times New Roman"/>
@@ -5648,7 +5460,7 @@
           <w:szCs w:val="22"/>
         </w:rPr>
       </w:pPr>
-      <w:bookmarkStart w:id="5" w:name="_Toc37690767"/>
+      <w:bookmarkStart w:id="5" w:name="_Toc37783596"/>
       <w:r>
         <w:rPr>
           <w:rFonts w:ascii="Times New Roman" w:eastAsia="Times New Roman" w:hAnsi="Times New Roman" w:cs="Times New Roman"/>
@@ -6215,7 +6027,7 @@
           <w:szCs w:val="22"/>
         </w:rPr>
       </w:pPr>
-      <w:bookmarkStart w:id="8" w:name="_Toc37690768"/>
+      <w:bookmarkStart w:id="8" w:name="_Toc37783597"/>
       <w:r>
         <w:rPr>
           <w:rFonts w:ascii="Times New Roman" w:eastAsia="Times New Roman" w:hAnsi="Times New Roman" w:cs="Times New Roman"/>
@@ -7405,7 +7217,7 @@
           <w:szCs w:val="22"/>
         </w:rPr>
       </w:pPr>
-      <w:bookmarkStart w:id="9" w:name="_Toc37690769"/>
+      <w:bookmarkStart w:id="9" w:name="_Toc37783598"/>
       <w:r>
         <w:rPr>
           <w:rFonts w:ascii="Times New Roman" w:eastAsia="Times New Roman" w:hAnsi="Times New Roman" w:cs="Times New Roman"/>
@@ -8586,7 +8398,7 @@
           <w:szCs w:val="22"/>
         </w:rPr>
       </w:pPr>
-      <w:bookmarkStart w:id="14" w:name="_Toc37690770"/>
+      <w:bookmarkStart w:id="14" w:name="_Toc37783599"/>
       <w:r>
         <w:rPr>
           <w:rFonts w:ascii="Times New Roman" w:eastAsia="Times New Roman" w:hAnsi="Times New Roman" w:cs="Times New Roman"/>
@@ -9500,7 +9312,7 @@
           <w:sz w:val="22"/>
           <w:szCs w:val="22"/>
         </w:rPr>
-        <w:t xml:space="preserve">of </w:t>
+        <w:t>of Scikit-</w:t>
       </w:r>
       <w:proofErr w:type="spellStart"/>
       <w:r>
@@ -9508,7 +9320,7 @@
           <w:sz w:val="22"/>
           <w:szCs w:val="22"/>
         </w:rPr>
-        <w:t>Scikit-learn’s</w:t>
+        <w:t>learn’s</w:t>
       </w:r>
       <w:proofErr w:type="spellEnd"/>
       <w:r>
@@ -10348,7 +10160,7 @@
           <w:szCs w:val="22"/>
         </w:rPr>
       </w:pPr>
-      <w:bookmarkStart w:id="15" w:name="_Toc37690771"/>
+      <w:bookmarkStart w:id="15" w:name="_Toc37783600"/>
       <w:r>
         <w:rPr>
           <w:rFonts w:ascii="Times New Roman" w:eastAsia="Times New Roman" w:hAnsi="Times New Roman" w:cs="Times New Roman"/>
@@ -10815,7 +10627,16 @@
               <w:szCs w:val="22"/>
               <w:lang w:val="en-CA"/>
             </w:rPr>
-            <w:t xml:space="preserve"> [14]</w:t>
+            <w:t xml:space="preserve"> </w:t>
+          </w:r>
+          <w:r>
+            <w:rPr>
+              <w:noProof/>
+              <w:sz w:val="22"/>
+              <w:szCs w:val="22"/>
+              <w:lang w:val="en-CA"/>
+            </w:rPr>
+            <w:t>[14]</w:t>
           </w:r>
           <w:r>
             <w:rPr>
@@ -12442,7 +12263,7 @@
           <w:szCs w:val="22"/>
         </w:rPr>
       </w:pPr>
-      <w:bookmarkStart w:id="18" w:name="_Toc37690772"/>
+      <w:bookmarkStart w:id="18" w:name="_Toc37783601"/>
       <w:r>
         <w:rPr>
           <w:rFonts w:ascii="Times New Roman" w:eastAsia="Times New Roman" w:hAnsi="Times New Roman" w:cs="Times New Roman"/>
@@ -15568,7 +15389,7 @@
           <w:szCs w:val="22"/>
         </w:rPr>
       </w:pPr>
-      <w:bookmarkStart w:id="21" w:name="_Toc37690773"/>
+      <w:bookmarkStart w:id="21" w:name="_Toc37783602"/>
       <w:r>
         <w:rPr>
           <w:rFonts w:ascii="Times New Roman" w:eastAsia="Times New Roman" w:hAnsi="Times New Roman" w:cs="Times New Roman"/>
@@ -15933,1356 +15754,28 @@
         <w:t xml:space="preserve"> </w:t>
       </w:r>
     </w:p>
-    <w:sdt>
-      <w:sdtPr>
-        <w:rPr>
-          <w:rFonts w:asciiTheme="majorHAnsi" w:eastAsiaTheme="minorHAnsi" w:hAnsiTheme="majorHAnsi" w:cstheme="majorBidi"/>
-          <w:color w:val="2F5496" w:themeColor="accent1" w:themeShade="BF"/>
-          <w:sz w:val="22"/>
-          <w:szCs w:val="22"/>
-        </w:rPr>
-        <w:id w:val="1046953153"/>
-        <w:docPartObj>
-          <w:docPartGallery w:val="Bibliographies"/>
-          <w:docPartUnique/>
-        </w:docPartObj>
-      </w:sdtPr>
-      <w:sdtEndPr>
-        <w:rPr>
-          <w:rFonts w:eastAsiaTheme="majorEastAsia"/>
-          <w:sz w:val="32"/>
-          <w:szCs w:val="32"/>
-        </w:rPr>
-      </w:sdtEndPr>
-      <w:sdtContent>
-        <w:p>
-          <w:pPr>
-            <w:rPr>
-              <w:rFonts w:eastAsiaTheme="minorHAnsi"/>
-              <w:sz w:val="22"/>
-              <w:szCs w:val="22"/>
-            </w:rPr>
-          </w:pPr>
-        </w:p>
-        <w:p>
-          <w:pPr>
-            <w:pStyle w:val="Heading1"/>
-            <w:rPr>
-              <w:rFonts w:ascii="Times New Roman" w:eastAsia="Times New Roman" w:hAnsi="Times New Roman" w:cs="Times New Roman"/>
-              <w:b/>
-              <w:bCs/>
-              <w:color w:val="auto"/>
-              <w:sz w:val="22"/>
-              <w:szCs w:val="22"/>
-            </w:rPr>
-          </w:pPr>
-          <w:bookmarkStart w:id="22" w:name="_Toc37690774"/>
-          <w:r>
-            <w:rPr>
-              <w:rFonts w:ascii="Times New Roman" w:eastAsia="Times New Roman" w:hAnsi="Times New Roman" w:cs="Times New Roman"/>
-              <w:b/>
-              <w:bCs/>
-              <w:color w:val="auto"/>
-              <w:sz w:val="22"/>
-              <w:szCs w:val="22"/>
-            </w:rPr>
-            <w:t>R</w:t>
-          </w:r>
-          <w:r>
-            <w:rPr>
-              <w:rFonts w:ascii="Times New Roman" w:eastAsia="Times New Roman" w:hAnsi="Times New Roman" w:cs="Times New Roman"/>
-              <w:b/>
-              <w:bCs/>
-              <w:color w:val="auto"/>
-              <w:sz w:val="22"/>
-              <w:szCs w:val="22"/>
-            </w:rPr>
-            <w:t>EFERENCES</w:t>
-          </w:r>
-          <w:bookmarkEnd w:id="22"/>
-        </w:p>
-        <w:sdt>
-          <w:sdtPr>
-            <w:rPr>
-              <w:sz w:val="22"/>
-              <w:szCs w:val="22"/>
-            </w:rPr>
-            <w:id w:val="-573587230"/>
-            <w:bibliography/>
-          </w:sdtPr>
-          <w:sdtEndPr/>
-          <w:sdtContent>
-            <w:p>
-              <w:pPr>
-                <w:rPr>
-                  <w:rFonts w:asciiTheme="minorHAnsi" w:eastAsiaTheme="minorHAnsi" w:hAnsiTheme="minorHAnsi" w:cstheme="minorBidi"/>
-                  <w:noProof/>
-                  <w:sz w:val="22"/>
-                  <w:szCs w:val="22"/>
-                  <w:lang w:val="en-CA"/>
-                </w:rPr>
-              </w:pPr>
-              <w:r>
-                <w:rPr>
-                  <w:sz w:val="22"/>
-                  <w:szCs w:val="22"/>
-                </w:rPr>
-                <w:fldChar w:fldCharType="begin"/>
-              </w:r>
-              <w:r>
-                <w:rPr>
-                  <w:sz w:val="22"/>
-                  <w:szCs w:val="22"/>
-                </w:rPr>
-                <w:instrText xml:space="preserve"> BIBLIOGRAPHY </w:instrText>
-              </w:r>
-              <w:r>
-                <w:rPr>
-                  <w:sz w:val="22"/>
-                  <w:szCs w:val="22"/>
-                </w:rPr>
-                <w:fldChar w:fldCharType="separate"/>
-              </w:r>
-            </w:p>
-            <w:tbl>
-              <w:tblPr>
-                <w:tblW w:w="5000" w:type="pct"/>
-                <w:tblCellSpacing w:w="15" w:type="dxa"/>
-                <w:tblCellMar>
-                  <w:top w:w="15" w:type="dxa"/>
-                  <w:left w:w="15" w:type="dxa"/>
-                  <w:bottom w:w="15" w:type="dxa"/>
-                  <w:right w:w="15" w:type="dxa"/>
-                </w:tblCellMar>
-                <w:tblLook w:val="04A0" w:firstRow="1" w:lastRow="0" w:firstColumn="1" w:lastColumn="0" w:noHBand="0" w:noVBand="1"/>
-              </w:tblPr>
-              <w:tblGrid>
-                <w:gridCol w:w="471"/>
-                <w:gridCol w:w="8889"/>
-              </w:tblGrid>
-              <w:tr>
-                <w:trPr>
-                  <w:divId w:val="1378700352"/>
-                  <w:tblCellSpacing w:w="15" w:type="dxa"/>
-                </w:trPr>
-                <w:tc>
-                  <w:tcPr>
-                    <w:tcW w:w="230" w:type="pct"/>
-                    <w:hideMark/>
-                  </w:tcPr>
-                  <w:p>
-                    <w:pPr>
-                      <w:pStyle w:val="Bibliography"/>
-                      <w:rPr>
-                        <w:noProof/>
-                        <w:sz w:val="22"/>
-                        <w:szCs w:val="22"/>
-                      </w:rPr>
-                    </w:pPr>
-                    <w:r>
-                      <w:rPr>
-                        <w:noProof/>
-                        <w:sz w:val="22"/>
-                        <w:szCs w:val="22"/>
-                      </w:rPr>
-                      <w:t xml:space="preserve">[1] </w:t>
-                    </w:r>
-                  </w:p>
-                </w:tc>
-                <w:tc>
-                  <w:tcPr>
-                    <w:tcW w:w="0" w:type="auto"/>
-                    <w:hideMark/>
-                  </w:tcPr>
-                  <w:p>
-                    <w:pPr>
-                      <w:pStyle w:val="Bibliography"/>
-                      <w:rPr>
-                        <w:noProof/>
-                        <w:sz w:val="22"/>
-                        <w:szCs w:val="22"/>
-                      </w:rPr>
-                    </w:pPr>
-                    <w:r>
-                      <w:rPr>
-                        <w:noProof/>
-                        <w:sz w:val="22"/>
-                        <w:szCs w:val="22"/>
-                      </w:rPr>
-                      <w:t>S. K. B. Z. R. P. Hossein Hosseini, "Deceiving Google’s Perspective API Built for Detecting Toxic Comments," IEEE, Seattle, WA, 2017.</w:t>
-                    </w:r>
-                  </w:p>
-                </w:tc>
-              </w:tr>
-              <w:tr>
-                <w:trPr>
-                  <w:divId w:val="1378700352"/>
-                  <w:tblCellSpacing w:w="15" w:type="dxa"/>
-                </w:trPr>
-                <w:tc>
-                  <w:tcPr>
-                    <w:tcW w:w="230" w:type="pct"/>
-                    <w:hideMark/>
-                  </w:tcPr>
-                  <w:p>
-                    <w:pPr>
-                      <w:pStyle w:val="Bibliography"/>
-                      <w:rPr>
-                        <w:noProof/>
-                        <w:sz w:val="22"/>
-                        <w:szCs w:val="22"/>
-                      </w:rPr>
-                    </w:pPr>
-                    <w:r>
-                      <w:rPr>
-                        <w:noProof/>
-                        <w:sz w:val="22"/>
-                        <w:szCs w:val="22"/>
-                      </w:rPr>
-                      <w:t xml:space="preserve">[2] </w:t>
-                    </w:r>
-                  </w:p>
-                </w:tc>
-                <w:tc>
-                  <w:tcPr>
-                    <w:tcW w:w="0" w:type="auto"/>
-                    <w:hideMark/>
-                  </w:tcPr>
-                  <w:p>
-                    <w:pPr>
-                      <w:pStyle w:val="Bibliography"/>
-                      <w:rPr>
-                        <w:noProof/>
-                        <w:sz w:val="22"/>
-                        <w:szCs w:val="22"/>
-                      </w:rPr>
-                    </w:pPr>
-                    <w:r>
-                      <w:rPr>
-                        <w:noProof/>
-                        <w:sz w:val="22"/>
-                        <w:szCs w:val="22"/>
-                      </w:rPr>
-                      <w:t xml:space="preserve">L. D. O. R. R. R. N. T. Lora Aroyo, "Crowdsourcing Subjective Tasks: The Case Study of Understanding Toxicity in Online Discussions," in </w:t>
-                    </w:r>
-                    <w:r>
-                      <w:rPr>
-                        <w:i/>
-                        <w:iCs/>
-                        <w:noProof/>
-                        <w:sz w:val="22"/>
-                        <w:szCs w:val="22"/>
-                      </w:rPr>
-                      <w:t>Companion Proceedings of the 2019 World WideWeb Conference</w:t>
-                    </w:r>
-                    <w:r>
-                      <w:rPr>
-                        <w:noProof/>
-                        <w:sz w:val="22"/>
-                        <w:szCs w:val="22"/>
-                      </w:rPr>
-                      <w:t xml:space="preserve">, NewYork, USA, 2019. </w:t>
-                    </w:r>
-                  </w:p>
-                </w:tc>
-              </w:tr>
-              <w:tr>
-                <w:trPr>
-                  <w:divId w:val="1378700352"/>
-                  <w:tblCellSpacing w:w="15" w:type="dxa"/>
-                </w:trPr>
-                <w:tc>
-                  <w:tcPr>
-                    <w:tcW w:w="230" w:type="pct"/>
-                    <w:hideMark/>
-                  </w:tcPr>
-                  <w:p>
-                    <w:pPr>
-                      <w:pStyle w:val="Bibliography"/>
-                      <w:rPr>
-                        <w:noProof/>
-                        <w:sz w:val="22"/>
-                        <w:szCs w:val="22"/>
-                      </w:rPr>
-                    </w:pPr>
-                    <w:r>
-                      <w:rPr>
-                        <w:noProof/>
-                        <w:sz w:val="22"/>
-                        <w:szCs w:val="22"/>
-                      </w:rPr>
-                      <w:t xml:space="preserve">[3] </w:t>
-                    </w:r>
-                  </w:p>
-                </w:tc>
-                <w:tc>
-                  <w:tcPr>
-                    <w:tcW w:w="0" w:type="auto"/>
-                    <w:hideMark/>
-                  </w:tcPr>
-                  <w:p>
-                    <w:pPr>
-                      <w:pStyle w:val="Bibliography"/>
-                      <w:rPr>
-                        <w:noProof/>
-                        <w:sz w:val="22"/>
-                        <w:szCs w:val="22"/>
-                      </w:rPr>
-                    </w:pPr>
-                    <w:r>
-                      <w:rPr>
-                        <w:noProof/>
-                        <w:sz w:val="22"/>
-                        <w:szCs w:val="22"/>
-                      </w:rPr>
-                      <w:t>Kaggle, "www.kaggle.com," Kaggle, 2019. [Online]. Available: https://www.kaggle.com/c/jigsaw-unintended-bias-in-toxicity-classification. [Accessed 4 April 2020].</w:t>
-                    </w:r>
-                  </w:p>
-                </w:tc>
-              </w:tr>
-              <w:tr>
-                <w:trPr>
-                  <w:divId w:val="1378700352"/>
-                  <w:tblCellSpacing w:w="15" w:type="dxa"/>
-                </w:trPr>
-                <w:tc>
-                  <w:tcPr>
-                    <w:tcW w:w="230" w:type="pct"/>
-                    <w:hideMark/>
-                  </w:tcPr>
-                  <w:p>
-                    <w:pPr>
-                      <w:pStyle w:val="Bibliography"/>
-                      <w:rPr>
-                        <w:noProof/>
-                        <w:sz w:val="22"/>
-                        <w:szCs w:val="22"/>
-                      </w:rPr>
-                    </w:pPr>
-                    <w:r>
-                      <w:rPr>
-                        <w:noProof/>
-                        <w:sz w:val="22"/>
-                        <w:szCs w:val="22"/>
-                      </w:rPr>
-                      <w:t xml:space="preserve">[4] </w:t>
-                    </w:r>
-                  </w:p>
-                </w:tc>
-                <w:tc>
-                  <w:tcPr>
-                    <w:tcW w:w="0" w:type="auto"/>
-                    <w:hideMark/>
-                  </w:tcPr>
-                  <w:p>
-                    <w:pPr>
-                      <w:pStyle w:val="Bibliography"/>
-                      <w:rPr>
-                        <w:noProof/>
-                        <w:sz w:val="22"/>
-                        <w:szCs w:val="22"/>
-                      </w:rPr>
-                    </w:pPr>
-                    <w:r>
-                      <w:rPr>
-                        <w:noProof/>
-                        <w:sz w:val="22"/>
-                        <w:szCs w:val="22"/>
-                      </w:rPr>
-                      <w:t>M. L. J. W. P. Chun-Che Peng, "Detecting Sarcasm in Text: An Obvious Solution to a Trivial Problem," IEEE, 2015.</w:t>
-                    </w:r>
-                  </w:p>
-                </w:tc>
-              </w:tr>
-              <w:tr>
-                <w:trPr>
-                  <w:divId w:val="1378700352"/>
-                  <w:tblCellSpacing w:w="15" w:type="dxa"/>
-                </w:trPr>
-                <w:tc>
-                  <w:tcPr>
-                    <w:tcW w:w="230" w:type="pct"/>
-                    <w:hideMark/>
-                  </w:tcPr>
-                  <w:p>
-                    <w:pPr>
-                      <w:pStyle w:val="Bibliography"/>
-                      <w:rPr>
-                        <w:noProof/>
-                        <w:sz w:val="22"/>
-                        <w:szCs w:val="22"/>
-                      </w:rPr>
-                    </w:pPr>
-                    <w:r>
-                      <w:rPr>
-                        <w:noProof/>
-                        <w:sz w:val="22"/>
-                        <w:szCs w:val="22"/>
-                      </w:rPr>
-                      <w:t xml:space="preserve">[5] </w:t>
-                    </w:r>
-                  </w:p>
-                </w:tc>
-                <w:tc>
-                  <w:tcPr>
-                    <w:tcW w:w="0" w:type="auto"/>
-                    <w:hideMark/>
-                  </w:tcPr>
-                  <w:p>
-                    <w:pPr>
-                      <w:pStyle w:val="Bibliography"/>
-                      <w:rPr>
-                        <w:noProof/>
-                        <w:sz w:val="22"/>
-                        <w:szCs w:val="22"/>
-                      </w:rPr>
-                    </w:pPr>
-                    <w:r>
-                      <w:rPr>
-                        <w:noProof/>
-                        <w:sz w:val="22"/>
-                        <w:szCs w:val="22"/>
-                      </w:rPr>
-                      <w:t>W. Warner, "Detecting Hate on the World Wide Web," IEEE, New York, NY, 2018.</w:t>
-                    </w:r>
-                  </w:p>
-                </w:tc>
-              </w:tr>
-              <w:tr>
-                <w:trPr>
-                  <w:divId w:val="1378700352"/>
-                  <w:tblCellSpacing w:w="15" w:type="dxa"/>
-                </w:trPr>
-                <w:tc>
-                  <w:tcPr>
-                    <w:tcW w:w="230" w:type="pct"/>
-                    <w:hideMark/>
-                  </w:tcPr>
-                  <w:p>
-                    <w:pPr>
-                      <w:pStyle w:val="Bibliography"/>
-                      <w:rPr>
-                        <w:noProof/>
-                        <w:sz w:val="22"/>
-                        <w:szCs w:val="22"/>
-                      </w:rPr>
-                    </w:pPr>
-                    <w:r>
-                      <w:rPr>
-                        <w:noProof/>
-                        <w:sz w:val="22"/>
-                        <w:szCs w:val="22"/>
-                      </w:rPr>
-                      <w:t xml:space="preserve">[6] </w:t>
-                    </w:r>
-                  </w:p>
-                </w:tc>
-                <w:tc>
-                  <w:tcPr>
-                    <w:tcW w:w="0" w:type="auto"/>
-                    <w:hideMark/>
-                  </w:tcPr>
-                  <w:p>
-                    <w:pPr>
-                      <w:pStyle w:val="Bibliography"/>
-                      <w:rPr>
-                        <w:noProof/>
-                        <w:sz w:val="22"/>
-                        <w:szCs w:val="22"/>
-                      </w:rPr>
-                    </w:pPr>
-                    <w:r>
-                      <w:rPr>
-                        <w:noProof/>
-                        <w:sz w:val="22"/>
-                        <w:szCs w:val="22"/>
-                      </w:rPr>
-                      <w:t>Z. X. L. H. L. E. A. K. B. D. D. Dawei Yin, "Detection of Harassment on Web 2.0," IEEE.</w:t>
-                    </w:r>
-                  </w:p>
-                </w:tc>
-              </w:tr>
-              <w:tr>
-                <w:trPr>
-                  <w:divId w:val="1378700352"/>
-                  <w:tblCellSpacing w:w="15" w:type="dxa"/>
-                </w:trPr>
-                <w:tc>
-                  <w:tcPr>
-                    <w:tcW w:w="230" w:type="pct"/>
-                    <w:hideMark/>
-                  </w:tcPr>
-                  <w:p>
-                    <w:pPr>
-                      <w:pStyle w:val="Bibliography"/>
-                      <w:rPr>
-                        <w:noProof/>
-                        <w:sz w:val="22"/>
-                        <w:szCs w:val="22"/>
-                      </w:rPr>
-                    </w:pPr>
-                    <w:r>
-                      <w:rPr>
-                        <w:noProof/>
-                        <w:sz w:val="22"/>
-                        <w:szCs w:val="22"/>
-                      </w:rPr>
-                      <w:t xml:space="preserve">[7] </w:t>
-                    </w:r>
-                  </w:p>
-                </w:tc>
-                <w:tc>
-                  <w:tcPr>
-                    <w:tcW w:w="0" w:type="auto"/>
-                    <w:hideMark/>
-                  </w:tcPr>
-                  <w:p>
-                    <w:pPr>
-                      <w:pStyle w:val="Bibliography"/>
-                      <w:rPr>
-                        <w:noProof/>
-                        <w:sz w:val="22"/>
-                        <w:szCs w:val="22"/>
-                      </w:rPr>
-                    </w:pPr>
-                    <w:r>
-                      <w:rPr>
-                        <w:noProof/>
-                        <w:sz w:val="22"/>
-                        <w:szCs w:val="22"/>
-                      </w:rPr>
-                      <w:t>R. Miller, "ceoworld.biz," ceoworld.biz, 13 December 2019. [Online]. Available: https://ceoworld.biz/2019/12/13/data-preprocessing-what-is-it-and-why-is-important/. [Accessed 5 April 2020].</w:t>
-                    </w:r>
-                  </w:p>
-                </w:tc>
-              </w:tr>
-              <w:tr>
-                <w:trPr>
-                  <w:divId w:val="1378700352"/>
-                  <w:tblCellSpacing w:w="15" w:type="dxa"/>
-                </w:trPr>
-                <w:tc>
-                  <w:tcPr>
-                    <w:tcW w:w="230" w:type="pct"/>
-                    <w:hideMark/>
-                  </w:tcPr>
-                  <w:p>
-                    <w:pPr>
-                      <w:pStyle w:val="Bibliography"/>
-                      <w:rPr>
-                        <w:noProof/>
-                        <w:sz w:val="22"/>
-                        <w:szCs w:val="22"/>
-                      </w:rPr>
-                    </w:pPr>
-                    <w:r>
-                      <w:rPr>
-                        <w:noProof/>
-                        <w:sz w:val="22"/>
-                        <w:szCs w:val="22"/>
-                      </w:rPr>
-                      <w:t xml:space="preserve">[8] </w:t>
-                    </w:r>
-                  </w:p>
-                </w:tc>
-                <w:tc>
-                  <w:tcPr>
-                    <w:tcW w:w="0" w:type="auto"/>
-                    <w:hideMark/>
-                  </w:tcPr>
-                  <w:p>
-                    <w:pPr>
-                      <w:pStyle w:val="Bibliography"/>
-                      <w:rPr>
-                        <w:noProof/>
-                        <w:sz w:val="22"/>
-                        <w:szCs w:val="22"/>
-                      </w:rPr>
-                    </w:pPr>
-                    <w:r>
-                      <w:rPr>
-                        <w:noProof/>
-                        <w:sz w:val="22"/>
-                        <w:szCs w:val="22"/>
-                      </w:rPr>
-                      <w:t>P. Dubey, "freecodecamp.org," freecodecamp.org, 18 December 2018. [Online]. Available: https://www.freecodecamp.org/news/an-introduction-to-bag-of-words-and-how-to-code-it-in-python-for-nlp-282e87a9da04/. [Accessed 5 April 2020].</w:t>
-                    </w:r>
-                  </w:p>
-                </w:tc>
-              </w:tr>
-              <w:tr>
-                <w:trPr>
-                  <w:divId w:val="1378700352"/>
-                  <w:tblCellSpacing w:w="15" w:type="dxa"/>
-                </w:trPr>
-                <w:tc>
-                  <w:tcPr>
-                    <w:tcW w:w="230" w:type="pct"/>
-                    <w:hideMark/>
-                  </w:tcPr>
-                  <w:p>
-                    <w:pPr>
-                      <w:pStyle w:val="Bibliography"/>
-                      <w:rPr>
-                        <w:noProof/>
-                        <w:sz w:val="22"/>
-                        <w:szCs w:val="22"/>
-                      </w:rPr>
-                    </w:pPr>
-                    <w:r>
-                      <w:rPr>
-                        <w:noProof/>
-                        <w:sz w:val="22"/>
-                        <w:szCs w:val="22"/>
-                      </w:rPr>
-                      <w:t xml:space="preserve">[9] </w:t>
-                    </w:r>
-                  </w:p>
-                </w:tc>
-                <w:tc>
-                  <w:tcPr>
-                    <w:tcW w:w="0" w:type="auto"/>
-                    <w:hideMark/>
-                  </w:tcPr>
-                  <w:p>
-                    <w:pPr>
-                      <w:pStyle w:val="Bibliography"/>
-                      <w:rPr>
-                        <w:noProof/>
-                        <w:sz w:val="22"/>
-                        <w:szCs w:val="22"/>
-                      </w:rPr>
-                    </w:pPr>
-                    <w:r>
-                      <w:rPr>
-                        <w:noProof/>
-                        <w:sz w:val="22"/>
-                        <w:szCs w:val="22"/>
-                      </w:rPr>
-                      <w:t xml:space="preserve">K. J. M. M. H. S. M. D. B. L. B. Kamran Kowsari, "Text Classification Algorithms: A Survey," </w:t>
-                    </w:r>
-                    <w:r>
-                      <w:rPr>
-                        <w:i/>
-                        <w:iCs/>
-                        <w:noProof/>
-                        <w:sz w:val="22"/>
-                        <w:szCs w:val="22"/>
-                      </w:rPr>
-                      <w:t xml:space="preserve">MDPI, </w:t>
-                    </w:r>
-                    <w:r>
-                      <w:rPr>
-                        <w:noProof/>
-                        <w:sz w:val="22"/>
-                        <w:szCs w:val="22"/>
-                      </w:rPr>
-                      <w:t xml:space="preserve">p. 68, 2019. </w:t>
-                    </w:r>
-                  </w:p>
-                </w:tc>
-              </w:tr>
-              <w:tr>
-                <w:trPr>
-                  <w:divId w:val="1378700352"/>
-                  <w:tblCellSpacing w:w="15" w:type="dxa"/>
-                </w:trPr>
-                <w:tc>
-                  <w:tcPr>
-                    <w:tcW w:w="230" w:type="pct"/>
-                    <w:hideMark/>
-                  </w:tcPr>
-                  <w:p>
-                    <w:pPr>
-                      <w:pStyle w:val="Bibliography"/>
-                      <w:rPr>
-                        <w:noProof/>
-                        <w:sz w:val="22"/>
-                        <w:szCs w:val="22"/>
-                      </w:rPr>
-                    </w:pPr>
-                    <w:r>
-                      <w:rPr>
-                        <w:noProof/>
-                        <w:sz w:val="22"/>
-                        <w:szCs w:val="22"/>
-                      </w:rPr>
-                      <w:t xml:space="preserve">[10] </w:t>
-                    </w:r>
-                  </w:p>
-                </w:tc>
-                <w:tc>
-                  <w:tcPr>
-                    <w:tcW w:w="0" w:type="auto"/>
-                    <w:hideMark/>
-                  </w:tcPr>
-                  <w:p>
-                    <w:pPr>
-                      <w:pStyle w:val="Bibliography"/>
-                      <w:rPr>
-                        <w:noProof/>
-                        <w:sz w:val="22"/>
-                        <w:szCs w:val="22"/>
-                      </w:rPr>
-                    </w:pPr>
-                    <w:r>
-                      <w:rPr>
-                        <w:noProof/>
-                        <w:sz w:val="22"/>
-                        <w:szCs w:val="22"/>
-                      </w:rPr>
-                      <w:t>S. Lakshmanan, "medium.com," medium.com, 16 May 2019. [Online]. Available: https://medium.com/@swethalakshmanan14/how-when-and-why-should-you-normalize-standardize-rescale-your-data-3f083def38ff. [Accessed 5 April 2020].</w:t>
-                    </w:r>
-                  </w:p>
-                </w:tc>
-              </w:tr>
-              <w:tr>
-                <w:trPr>
-                  <w:divId w:val="1378700352"/>
-                  <w:tblCellSpacing w:w="15" w:type="dxa"/>
-                </w:trPr>
-                <w:tc>
-                  <w:tcPr>
-                    <w:tcW w:w="230" w:type="pct"/>
-                    <w:hideMark/>
-                  </w:tcPr>
-                  <w:p>
-                    <w:pPr>
-                      <w:pStyle w:val="Bibliography"/>
-                      <w:rPr>
-                        <w:noProof/>
-                        <w:sz w:val="22"/>
-                        <w:szCs w:val="22"/>
-                      </w:rPr>
-                    </w:pPr>
-                    <w:r>
-                      <w:rPr>
-                        <w:noProof/>
-                        <w:sz w:val="22"/>
-                        <w:szCs w:val="22"/>
-                      </w:rPr>
-                      <w:t xml:space="preserve">[11] </w:t>
-                    </w:r>
-                  </w:p>
-                </w:tc>
-                <w:tc>
-                  <w:tcPr>
-                    <w:tcW w:w="0" w:type="auto"/>
-                    <w:hideMark/>
-                  </w:tcPr>
-                  <w:p>
-                    <w:pPr>
-                      <w:pStyle w:val="Bibliography"/>
-                      <w:rPr>
-                        <w:noProof/>
-                        <w:sz w:val="22"/>
-                        <w:szCs w:val="22"/>
-                      </w:rPr>
-                    </w:pPr>
-                    <w:r>
-                      <w:rPr>
-                        <w:noProof/>
-                        <w:sz w:val="22"/>
-                        <w:szCs w:val="22"/>
-                      </w:rPr>
-                      <w:t>A. Lee, "towardsdatascience.com," towardsdatascience.com, 22 December 2019. [Online]. Available: https://towardsdatascience.com/so-whats-spacy-ad65aa1949e0. [Accessed 5 April 2020].</w:t>
-                    </w:r>
-                  </w:p>
-                </w:tc>
-              </w:tr>
-              <w:tr>
-                <w:trPr>
-                  <w:divId w:val="1378700352"/>
-                  <w:tblCellSpacing w:w="15" w:type="dxa"/>
-                </w:trPr>
-                <w:tc>
-                  <w:tcPr>
-                    <w:tcW w:w="230" w:type="pct"/>
-                    <w:hideMark/>
-                  </w:tcPr>
-                  <w:p>
-                    <w:pPr>
-                      <w:pStyle w:val="Bibliography"/>
-                      <w:rPr>
-                        <w:noProof/>
-                        <w:sz w:val="22"/>
-                        <w:szCs w:val="22"/>
-                      </w:rPr>
-                    </w:pPr>
-                    <w:r>
-                      <w:rPr>
-                        <w:noProof/>
-                        <w:sz w:val="22"/>
-                        <w:szCs w:val="22"/>
-                      </w:rPr>
-                      <w:t xml:space="preserve">[12] </w:t>
-                    </w:r>
-                  </w:p>
-                </w:tc>
-                <w:tc>
-                  <w:tcPr>
-                    <w:tcW w:w="0" w:type="auto"/>
-                    <w:hideMark/>
-                  </w:tcPr>
-                  <w:p>
-                    <w:pPr>
-                      <w:pStyle w:val="Bibliography"/>
-                      <w:rPr>
-                        <w:noProof/>
-                        <w:sz w:val="22"/>
-                        <w:szCs w:val="22"/>
-                      </w:rPr>
-                    </w:pPr>
-                    <w:r>
-                      <w:rPr>
-                        <w:noProof/>
-                        <w:sz w:val="22"/>
-                        <w:szCs w:val="22"/>
-                      </w:rPr>
-                      <w:t>Scikit-Learn, "CountVectorizer," [Online]. Available: https://scikit-learn.org/stable/modules/generated/sklearn.feature_extraction.text.CountVectorizer.html. [Accessed 30 Mar 2020].</w:t>
-                    </w:r>
-                  </w:p>
-                </w:tc>
-              </w:tr>
-              <w:tr>
-                <w:trPr>
-                  <w:divId w:val="1378700352"/>
-                  <w:tblCellSpacing w:w="15" w:type="dxa"/>
-                </w:trPr>
-                <w:tc>
-                  <w:tcPr>
-                    <w:tcW w:w="230" w:type="pct"/>
-                    <w:hideMark/>
-                  </w:tcPr>
-                  <w:p>
-                    <w:pPr>
-                      <w:pStyle w:val="Bibliography"/>
-                      <w:rPr>
-                        <w:noProof/>
-                        <w:sz w:val="22"/>
-                        <w:szCs w:val="22"/>
-                      </w:rPr>
-                    </w:pPr>
-                    <w:r>
-                      <w:rPr>
-                        <w:noProof/>
-                        <w:sz w:val="22"/>
-                        <w:szCs w:val="22"/>
-                      </w:rPr>
-                      <w:t xml:space="preserve">[13] </w:t>
-                    </w:r>
-                  </w:p>
-                </w:tc>
-                <w:tc>
-                  <w:tcPr>
-                    <w:tcW w:w="0" w:type="auto"/>
-                    <w:hideMark/>
-                  </w:tcPr>
-                  <w:p>
-                    <w:pPr>
-                      <w:pStyle w:val="Bibliography"/>
-                      <w:rPr>
-                        <w:noProof/>
-                        <w:sz w:val="22"/>
-                        <w:szCs w:val="22"/>
-                      </w:rPr>
-                    </w:pPr>
-                    <w:r>
-                      <w:rPr>
-                        <w:noProof/>
-                        <w:sz w:val="22"/>
-                        <w:szCs w:val="22"/>
-                      </w:rPr>
-                      <w:t>G. Lemaitre, F. Nogueira, D. Oliveira and C. Aridas, "SMOTE," [Online]. Available: https://imbalanced-learn.readthedocs.io/en/stable/generated/imblearn.over_sampling.SMOTE.html. [Accessed 31 Mar 2020].</w:t>
-                    </w:r>
-                  </w:p>
-                </w:tc>
-              </w:tr>
-              <w:tr>
-                <w:trPr>
-                  <w:divId w:val="1378700352"/>
-                  <w:tblCellSpacing w:w="15" w:type="dxa"/>
-                </w:trPr>
-                <w:tc>
-                  <w:tcPr>
-                    <w:tcW w:w="230" w:type="pct"/>
-                    <w:hideMark/>
-                  </w:tcPr>
-                  <w:p>
-                    <w:pPr>
-                      <w:pStyle w:val="Bibliography"/>
-                      <w:rPr>
-                        <w:noProof/>
-                        <w:sz w:val="22"/>
-                        <w:szCs w:val="22"/>
-                      </w:rPr>
-                    </w:pPr>
-                    <w:r>
-                      <w:rPr>
-                        <w:noProof/>
-                        <w:sz w:val="22"/>
-                        <w:szCs w:val="22"/>
-                      </w:rPr>
-                      <w:t xml:space="preserve">[14] </w:t>
-                    </w:r>
-                  </w:p>
-                </w:tc>
-                <w:tc>
-                  <w:tcPr>
-                    <w:tcW w:w="0" w:type="auto"/>
-                    <w:hideMark/>
-                  </w:tcPr>
-                  <w:p>
-                    <w:pPr>
-                      <w:pStyle w:val="Bibliography"/>
-                      <w:rPr>
-                        <w:noProof/>
-                        <w:sz w:val="22"/>
-                        <w:szCs w:val="22"/>
-                      </w:rPr>
-                    </w:pPr>
-                    <w:r>
-                      <w:rPr>
-                        <w:noProof/>
-                        <w:sz w:val="22"/>
-                        <w:szCs w:val="22"/>
-                      </w:rPr>
-                      <w:t>scikit-learn.org, "scikit-learn.org," scikit-learn.org, [Online]. Available: https://scikit-learn.org/stable/modules/generated/sklearn.model_selection.RandomizedSearchCV.html. [Accessed 5 April 2020].</w:t>
-                    </w:r>
-                  </w:p>
-                </w:tc>
-              </w:tr>
-              <w:tr>
-                <w:trPr>
-                  <w:divId w:val="1378700352"/>
-                  <w:tblCellSpacing w:w="15" w:type="dxa"/>
-                </w:trPr>
-                <w:tc>
-                  <w:tcPr>
-                    <w:tcW w:w="230" w:type="pct"/>
-                    <w:hideMark/>
-                  </w:tcPr>
-                  <w:p>
-                    <w:pPr>
-                      <w:pStyle w:val="Bibliography"/>
-                      <w:rPr>
-                        <w:noProof/>
-                        <w:sz w:val="22"/>
-                        <w:szCs w:val="22"/>
-                      </w:rPr>
-                    </w:pPr>
-                    <w:r>
-                      <w:rPr>
-                        <w:noProof/>
-                        <w:sz w:val="22"/>
-                        <w:szCs w:val="22"/>
-                      </w:rPr>
-                      <w:t xml:space="preserve">[15] </w:t>
-                    </w:r>
-                  </w:p>
-                </w:tc>
-                <w:tc>
-                  <w:tcPr>
-                    <w:tcW w:w="0" w:type="auto"/>
-                    <w:hideMark/>
-                  </w:tcPr>
-                  <w:p>
-                    <w:pPr>
-                      <w:pStyle w:val="Bibliography"/>
-                      <w:rPr>
-                        <w:noProof/>
-                        <w:sz w:val="22"/>
-                        <w:szCs w:val="22"/>
-                      </w:rPr>
-                    </w:pPr>
-                    <w:r>
-                      <w:rPr>
-                        <w:noProof/>
-                        <w:sz w:val="22"/>
-                        <w:szCs w:val="22"/>
-                      </w:rPr>
-                      <w:t>S. Patel, "medium.com," medium.com, 3 May 2017. [Online]. Available: https://medium.com/machine-learning-101/chapter-2-svm-support-vector-machine-theory-f0812effc72. [Accessed 5 April 2020].</w:t>
-                    </w:r>
-                  </w:p>
-                </w:tc>
-              </w:tr>
-              <w:tr>
-                <w:trPr>
-                  <w:divId w:val="1378700352"/>
-                  <w:tblCellSpacing w:w="15" w:type="dxa"/>
-                </w:trPr>
-                <w:tc>
-                  <w:tcPr>
-                    <w:tcW w:w="230" w:type="pct"/>
-                    <w:hideMark/>
-                  </w:tcPr>
-                  <w:p>
-                    <w:pPr>
-                      <w:pStyle w:val="Bibliography"/>
-                      <w:rPr>
-                        <w:noProof/>
-                        <w:sz w:val="22"/>
-                        <w:szCs w:val="22"/>
-                      </w:rPr>
-                    </w:pPr>
-                    <w:r>
-                      <w:rPr>
-                        <w:noProof/>
-                        <w:sz w:val="22"/>
-                        <w:szCs w:val="22"/>
-                      </w:rPr>
-                      <w:t xml:space="preserve">[16] </w:t>
-                    </w:r>
-                  </w:p>
-                </w:tc>
-                <w:tc>
-                  <w:tcPr>
-                    <w:tcW w:w="0" w:type="auto"/>
-                    <w:hideMark/>
-                  </w:tcPr>
-                  <w:p>
-                    <w:pPr>
-                      <w:pStyle w:val="Bibliography"/>
-                      <w:rPr>
-                        <w:noProof/>
-                        <w:sz w:val="22"/>
-                        <w:szCs w:val="22"/>
-                      </w:rPr>
-                    </w:pPr>
-                    <w:r>
-                      <w:rPr>
-                        <w:noProof/>
-                        <w:sz w:val="22"/>
-                        <w:szCs w:val="22"/>
-                      </w:rPr>
-                      <w:t>V. Patlolla, "towardsdatascience.com," towardsdatascience.com, 28 November 2017. [Online]. Available: https://towardsdatascience.com/how-to-make-sgd-classifier-perform-as-well-as-logistic-regression-using-parfit-cc10bca2d3c4. [Accessed 5 April 2020].</w:t>
-                    </w:r>
-                  </w:p>
-                </w:tc>
-              </w:tr>
-              <w:tr>
-                <w:trPr>
-                  <w:divId w:val="1378700352"/>
-                  <w:tblCellSpacing w:w="15" w:type="dxa"/>
-                </w:trPr>
-                <w:tc>
-                  <w:tcPr>
-                    <w:tcW w:w="230" w:type="pct"/>
-                    <w:hideMark/>
-                  </w:tcPr>
-                  <w:p>
-                    <w:pPr>
-                      <w:pStyle w:val="Bibliography"/>
-                      <w:rPr>
-                        <w:noProof/>
-                        <w:sz w:val="22"/>
-                        <w:szCs w:val="22"/>
-                      </w:rPr>
-                    </w:pPr>
-                    <w:r>
-                      <w:rPr>
-                        <w:noProof/>
-                        <w:sz w:val="22"/>
-                        <w:szCs w:val="22"/>
-                      </w:rPr>
-                      <w:lastRenderedPageBreak/>
-                      <w:t xml:space="preserve">[17] </w:t>
-                    </w:r>
-                  </w:p>
-                </w:tc>
-                <w:tc>
-                  <w:tcPr>
-                    <w:tcW w:w="0" w:type="auto"/>
-                    <w:hideMark/>
-                  </w:tcPr>
-                  <w:p>
-                    <w:pPr>
-                      <w:pStyle w:val="Bibliography"/>
-                      <w:rPr>
-                        <w:noProof/>
-                        <w:sz w:val="22"/>
-                        <w:szCs w:val="22"/>
-                      </w:rPr>
-                    </w:pPr>
-                    <w:r>
-                      <w:rPr>
-                        <w:noProof/>
-                        <w:sz w:val="22"/>
-                        <w:szCs w:val="22"/>
-                      </w:rPr>
-                      <w:t>towardsdatascience.com, "towardsdatascience.com," towardsdatascience.com, 12 June 2019. [Online]. Available: https://towardsdatascience.com/understanding-random-forest-58381e0602d2. [Accessed 5 April 2020].</w:t>
-                    </w:r>
-                  </w:p>
-                </w:tc>
-              </w:tr>
-              <w:tr>
-                <w:trPr>
-                  <w:divId w:val="1378700352"/>
-                  <w:tblCellSpacing w:w="15" w:type="dxa"/>
-                </w:trPr>
-                <w:tc>
-                  <w:tcPr>
-                    <w:tcW w:w="230" w:type="pct"/>
-                    <w:hideMark/>
-                  </w:tcPr>
-                  <w:p>
-                    <w:pPr>
-                      <w:pStyle w:val="Bibliography"/>
-                      <w:rPr>
-                        <w:noProof/>
-                        <w:sz w:val="22"/>
-                        <w:szCs w:val="22"/>
-                      </w:rPr>
-                    </w:pPr>
-                    <w:r>
-                      <w:rPr>
-                        <w:noProof/>
-                        <w:sz w:val="22"/>
-                        <w:szCs w:val="22"/>
-                      </w:rPr>
-                      <w:t xml:space="preserve">[18] </w:t>
-                    </w:r>
-                  </w:p>
-                </w:tc>
-                <w:tc>
-                  <w:tcPr>
-                    <w:tcW w:w="0" w:type="auto"/>
-                    <w:hideMark/>
-                  </w:tcPr>
-                  <w:p>
-                    <w:pPr>
-                      <w:pStyle w:val="Bibliography"/>
-                      <w:rPr>
-                        <w:noProof/>
-                        <w:sz w:val="22"/>
-                        <w:szCs w:val="22"/>
-                      </w:rPr>
-                    </w:pPr>
-                    <w:r>
-                      <w:rPr>
-                        <w:noProof/>
-                        <w:sz w:val="22"/>
-                        <w:szCs w:val="22"/>
-                      </w:rPr>
-                      <w:t>A. Chavan, "medium.com," medium.com, 20 January 2019. [Online]. Available: https://medium.com/@akshayc123/naive-bayes-classifier-nb-7429a1bdb2c0. [Accessed 5 April 2020].</w:t>
-                    </w:r>
-                  </w:p>
-                </w:tc>
-              </w:tr>
-              <w:tr>
-                <w:trPr>
-                  <w:divId w:val="1378700352"/>
-                  <w:tblCellSpacing w:w="15" w:type="dxa"/>
-                </w:trPr>
-                <w:tc>
-                  <w:tcPr>
-                    <w:tcW w:w="230" w:type="pct"/>
-                    <w:hideMark/>
-                  </w:tcPr>
-                  <w:p>
-                    <w:pPr>
-                      <w:pStyle w:val="Bibliography"/>
-                      <w:rPr>
-                        <w:noProof/>
-                        <w:sz w:val="22"/>
-                        <w:szCs w:val="22"/>
-                      </w:rPr>
-                    </w:pPr>
-                    <w:r>
-                      <w:rPr>
-                        <w:noProof/>
-                        <w:sz w:val="22"/>
-                        <w:szCs w:val="22"/>
-                      </w:rPr>
-                      <w:t xml:space="preserve">[19] </w:t>
-                    </w:r>
-                  </w:p>
-                </w:tc>
-                <w:tc>
-                  <w:tcPr>
-                    <w:tcW w:w="0" w:type="auto"/>
-                    <w:hideMark/>
-                  </w:tcPr>
-                  <w:p>
-                    <w:pPr>
-                      <w:pStyle w:val="Bibliography"/>
-                      <w:rPr>
-                        <w:noProof/>
-                        <w:sz w:val="22"/>
-                        <w:szCs w:val="22"/>
-                      </w:rPr>
-                    </w:pPr>
-                    <w:r>
-                      <w:rPr>
-                        <w:noProof/>
-                        <w:sz w:val="22"/>
-                        <w:szCs w:val="22"/>
-                      </w:rPr>
-                      <w:t>Y. S, "towardsdatascience.com," towardsdatascience.com, 8 September 2019. [Online]. Available: https://towardsdatascience.com/introduction-to-na%C3%AFve-bayes-classifier-fa59e3e24aaf. [Accessed 5 April 2020].</w:t>
-                    </w:r>
-                  </w:p>
-                </w:tc>
-              </w:tr>
-              <w:tr>
-                <w:trPr>
-                  <w:divId w:val="1378700352"/>
-                  <w:tblCellSpacing w:w="15" w:type="dxa"/>
-                </w:trPr>
-                <w:tc>
-                  <w:tcPr>
-                    <w:tcW w:w="230" w:type="pct"/>
-                    <w:hideMark/>
-                  </w:tcPr>
-                  <w:p>
-                    <w:pPr>
-                      <w:pStyle w:val="Bibliography"/>
-                      <w:rPr>
-                        <w:noProof/>
-                        <w:sz w:val="22"/>
-                        <w:szCs w:val="22"/>
-                      </w:rPr>
-                    </w:pPr>
-                    <w:r>
-                      <w:rPr>
-                        <w:noProof/>
-                        <w:sz w:val="22"/>
-                        <w:szCs w:val="22"/>
-                      </w:rPr>
-                      <w:t xml:space="preserve">[20] </w:t>
-                    </w:r>
-                  </w:p>
-                </w:tc>
-                <w:tc>
-                  <w:tcPr>
-                    <w:tcW w:w="0" w:type="auto"/>
-                    <w:hideMark/>
-                  </w:tcPr>
-                  <w:p>
-                    <w:pPr>
-                      <w:pStyle w:val="Bibliography"/>
-                      <w:rPr>
-                        <w:noProof/>
-                        <w:sz w:val="22"/>
-                        <w:szCs w:val="22"/>
-                      </w:rPr>
-                    </w:pPr>
-                    <w:r>
-                      <w:rPr>
-                        <w:noProof/>
-                        <w:sz w:val="22"/>
-                        <w:szCs w:val="22"/>
-                      </w:rPr>
-                      <w:t>scikit-learn.org, "scikit-learn.org," scikit-learn.org, [Online]. Available: https://scikit-learn.org/stable/modules/generated/sklearn.ensemble.AdaBoostClassifier.html. [Accessed 5 April 2020].</w:t>
-                    </w:r>
-                  </w:p>
-                </w:tc>
-              </w:tr>
-              <w:tr>
-                <w:trPr>
-                  <w:divId w:val="1378700352"/>
-                  <w:tblCellSpacing w:w="15" w:type="dxa"/>
-                </w:trPr>
-                <w:tc>
-                  <w:tcPr>
-                    <w:tcW w:w="230" w:type="pct"/>
-                    <w:hideMark/>
-                  </w:tcPr>
-                  <w:p>
-                    <w:pPr>
-                      <w:pStyle w:val="Bibliography"/>
-                      <w:rPr>
-                        <w:noProof/>
-                        <w:sz w:val="22"/>
-                        <w:szCs w:val="22"/>
-                      </w:rPr>
-                    </w:pPr>
-                    <w:r>
-                      <w:rPr>
-                        <w:noProof/>
-                        <w:sz w:val="22"/>
-                        <w:szCs w:val="22"/>
-                      </w:rPr>
-                      <w:t xml:space="preserve">[21] </w:t>
-                    </w:r>
-                  </w:p>
-                </w:tc>
-                <w:tc>
-                  <w:tcPr>
-                    <w:tcW w:w="0" w:type="auto"/>
-                    <w:hideMark/>
-                  </w:tcPr>
-                  <w:p>
-                    <w:pPr>
-                      <w:pStyle w:val="Bibliography"/>
-                      <w:rPr>
-                        <w:noProof/>
-                        <w:sz w:val="22"/>
-                        <w:szCs w:val="22"/>
-                      </w:rPr>
-                    </w:pPr>
-                    <w:r>
-                      <w:rPr>
-                        <w:noProof/>
-                        <w:sz w:val="22"/>
-                        <w:szCs w:val="22"/>
-                      </w:rPr>
-                      <w:t>L. VanCauwenberge, "www.datasciencecentral.com," www.datasciencecentral.com, 20 February 2016. [Online]. Available: https://www.datasciencecentral.com/profiles/blogs/7-important-model-evaluation-error-metrics-everyone-should-know. [Accessed 5 April 2020].</w:t>
-                    </w:r>
-                  </w:p>
-                </w:tc>
-              </w:tr>
-            </w:tbl>
-            <w:p>
-              <w:pPr>
-                <w:divId w:val="1378700352"/>
-                <w:rPr>
-                  <w:noProof/>
-                </w:rPr>
-              </w:pPr>
-            </w:p>
-            <w:p>
-              <w:pPr>
-                <w:rPr>
-                  <w:sz w:val="22"/>
-                  <w:szCs w:val="22"/>
-                </w:rPr>
-              </w:pPr>
-              <w:r>
-                <w:rPr>
-                  <w:b/>
-                  <w:bCs/>
-                  <w:noProof/>
-                  <w:sz w:val="22"/>
-                  <w:szCs w:val="22"/>
-                </w:rPr>
-                <w:fldChar w:fldCharType="end"/>
-              </w:r>
-            </w:p>
-          </w:sdtContent>
-        </w:sdt>
-        <w:p>
-          <w:pPr>
-            <w:pStyle w:val="Heading1"/>
-            <w:rPr>
-              <w:rFonts w:eastAsia="Times New Roman"/>
-            </w:rPr>
-          </w:pPr>
-          <w:r>
-            <w:rPr>
-              <w:rFonts w:ascii="Times New Roman" w:eastAsia="Times New Roman" w:hAnsi="Times New Roman" w:cs="Times New Roman"/>
-              <w:b/>
-              <w:bCs/>
-              <w:color w:val="auto"/>
-              <w:sz w:val="22"/>
-              <w:szCs w:val="22"/>
-            </w:rPr>
-            <w:t>APPENDIX</w:t>
-          </w:r>
-        </w:p>
-        <w:bookmarkStart w:id="23" w:name="_Toc37690775" w:displacedByCustomXml="next"/>
-        <w:bookmarkEnd w:id="23" w:displacedByCustomXml="next"/>
-      </w:sdtContent>
-    </w:sdt>
+    <w:p>
+      <w:pPr>
+        <w:pStyle w:val="Heading1"/>
+        <w:rPr>
+          <w:rFonts w:eastAsia="Times New Roman"/>
+        </w:rPr>
+      </w:pPr>
+      <w:bookmarkStart w:id="22" w:name="_Toc37783603"/>
+      <w:r>
+        <w:rPr>
+          <w:rFonts w:ascii="Times New Roman" w:eastAsia="Times New Roman" w:hAnsi="Times New Roman" w:cs="Times New Roman"/>
+          <w:b/>
+          <w:bCs/>
+          <w:color w:val="auto"/>
+          <w:sz w:val="22"/>
+          <w:szCs w:val="22"/>
+        </w:rPr>
+        <w:lastRenderedPageBreak/>
+        <w:t>APPENDIX</w:t>
+      </w:r>
+      <w:bookmarkEnd w:id="22"/>
+    </w:p>
     <w:p>
       <w:pPr>
         <w:rPr>
@@ -17418,14 +15911,6 @@
           <w:szCs w:val="22"/>
         </w:rPr>
       </w:pPr>
-    </w:p>
-    <w:p>
-      <w:pPr>
-        <w:rPr>
-          <w:sz w:val="22"/>
-          <w:szCs w:val="22"/>
-        </w:rPr>
-      </w:pPr>
       <w:r>
         <w:rPr>
           <w:sz w:val="22"/>
@@ -17546,36 +16031,11 @@
           <w:szCs w:val="22"/>
         </w:rPr>
       </w:pPr>
-    </w:p>
-    <w:p>
-      <w:pPr>
-        <w:rPr>
-          <w:sz w:val="22"/>
-          <w:szCs w:val="22"/>
-        </w:rPr>
-      </w:pPr>
-    </w:p>
-    <w:p>
-      <w:pPr>
-        <w:rPr>
-          <w:sz w:val="22"/>
-          <w:szCs w:val="22"/>
-        </w:rPr>
-      </w:pPr>
-    </w:p>
-    <w:p>
-      <w:pPr>
-        <w:rPr>
-          <w:sz w:val="22"/>
-          <w:szCs w:val="22"/>
-        </w:rPr>
-      </w:pPr>
-      <w:r>
-        <w:rPr>
-          <w:sz w:val="22"/>
-          <w:szCs w:val="22"/>
-        </w:rPr>
-        <w:lastRenderedPageBreak/>
+      <w:r>
+        <w:rPr>
+          <w:sz w:val="22"/>
+          <w:szCs w:val="22"/>
+        </w:rPr>
         <w:t>Evaluation Matrix of Random Forest algorithm</w:t>
       </w:r>
       <w:r>
@@ -17775,19 +16235,12 @@
           <w:szCs w:val="22"/>
         </w:rPr>
       </w:pPr>
-    </w:p>
-    <w:p>
-      <w:pPr>
-        <w:rPr>
-          <w:sz w:val="22"/>
-          <w:szCs w:val="22"/>
-        </w:rPr>
-      </w:pPr>
-      <w:r>
-        <w:rPr>
-          <w:sz w:val="22"/>
-          <w:szCs w:val="22"/>
-        </w:rPr>
+      <w:r>
+        <w:rPr>
+          <w:sz w:val="22"/>
+          <w:szCs w:val="22"/>
+        </w:rPr>
+        <w:lastRenderedPageBreak/>
         <w:t xml:space="preserve">Evaluation Matrix of </w:t>
       </w:r>
       <w:r>
@@ -18006,7 +16459,6 @@
           <w:sz w:val="22"/>
           <w:szCs w:val="22"/>
         </w:rPr>
-        <w:lastRenderedPageBreak/>
         <w:t xml:space="preserve">Evaluation Matrix of </w:t>
       </w:r>
       <w:r>
@@ -18257,7 +16709,6 @@
           <w:szCs w:val="22"/>
         </w:rPr>
       </w:pPr>
-      <w:bookmarkStart w:id="24" w:name="_GoBack"/>
       <w:r>
         <w:rPr>
           <w:noProof/>
@@ -18325,7 +16776,1455 @@
           </wp:inline>
         </w:drawing>
       </w:r>
-      <w:bookmarkEnd w:id="24"/>
+    </w:p>
+    <w:p>
+      <w:pPr>
+        <w:spacing w:after="160" w:line="259" w:lineRule="auto"/>
+        <w:rPr>
+          <w:sz w:val="22"/>
+          <w:szCs w:val="22"/>
+        </w:rPr>
+      </w:pPr>
+      <w:r>
+        <w:rPr>
+          <w:sz w:val="22"/>
+          <w:szCs w:val="22"/>
+        </w:rPr>
+        <w:br w:type="page"/>
+      </w:r>
+    </w:p>
+    <w:bookmarkStart w:id="23" w:name="_Toc37783604" w:displacedByCustomXml="next"/>
+    <w:sdt>
+      <w:sdtPr>
+        <w:id w:val="155270733"/>
+        <w:docPartObj>
+          <w:docPartGallery w:val="Bibliographies"/>
+          <w:docPartUnique/>
+        </w:docPartObj>
+      </w:sdtPr>
+      <w:sdtEndPr>
+        <w:rPr>
+          <w:rFonts w:ascii="Times New Roman" w:eastAsia="Times New Roman" w:hAnsi="Times New Roman" w:cs="Times New Roman"/>
+          <w:color w:val="auto"/>
+          <w:sz w:val="24"/>
+          <w:szCs w:val="24"/>
+        </w:rPr>
+      </w:sdtEndPr>
+      <w:sdtContent>
+        <w:p>
+          <w:pPr>
+            <w:pStyle w:val="Heading1"/>
+            <w:rPr>
+              <w:rFonts w:ascii="Times New Roman" w:hAnsi="Times New Roman" w:cs="Times New Roman"/>
+              <w:b/>
+              <w:bCs/>
+              <w:color w:val="auto"/>
+              <w:sz w:val="22"/>
+              <w:szCs w:val="22"/>
+            </w:rPr>
+          </w:pPr>
+          <w:r>
+            <w:rPr>
+              <w:rFonts w:ascii="Times New Roman" w:hAnsi="Times New Roman" w:cs="Times New Roman"/>
+              <w:b/>
+              <w:bCs/>
+              <w:color w:val="auto"/>
+              <w:sz w:val="22"/>
+              <w:szCs w:val="22"/>
+            </w:rPr>
+            <w:t>REFERENCES</w:t>
+          </w:r>
+          <w:bookmarkEnd w:id="23"/>
+        </w:p>
+        <w:sdt>
+          <w:sdtPr>
+            <w:id w:val="1987667102"/>
+            <w:bibliography/>
+          </w:sdtPr>
+          <w:sdtContent>
+            <w:p>
+              <w:pPr>
+                <w:rPr>
+                  <w:rFonts w:asciiTheme="minorHAnsi" w:eastAsiaTheme="minorHAnsi" w:hAnsiTheme="minorHAnsi" w:cstheme="minorBidi"/>
+                  <w:noProof/>
+                  <w:sz w:val="22"/>
+                  <w:szCs w:val="22"/>
+                  <w:lang w:val="en-CA"/>
+                </w:rPr>
+              </w:pPr>
+              <w:r>
+                <w:fldChar w:fldCharType="begin"/>
+              </w:r>
+              <w:r>
+                <w:instrText xml:space="preserve"> BIBLIOGRAPHY </w:instrText>
+              </w:r>
+              <w:r>
+                <w:fldChar w:fldCharType="separate"/>
+              </w:r>
+            </w:p>
+            <w:tbl>
+              <w:tblPr>
+                <w:tblW w:w="5000" w:type="pct"/>
+                <w:tblCellSpacing w:w="15" w:type="dxa"/>
+                <w:tblCellMar>
+                  <w:top w:w="15" w:type="dxa"/>
+                  <w:left w:w="15" w:type="dxa"/>
+                  <w:bottom w:w="15" w:type="dxa"/>
+                  <w:right w:w="15" w:type="dxa"/>
+                </w:tblCellMar>
+                <w:tblLook w:val="04A0" w:firstRow="1" w:lastRow="0" w:firstColumn="1" w:lastColumn="0" w:noHBand="0" w:noVBand="1"/>
+              </w:tblPr>
+              <w:tblGrid>
+                <w:gridCol w:w="475"/>
+                <w:gridCol w:w="8885"/>
+              </w:tblGrid>
+              <w:tr>
+                <w:trPr>
+                  <w:divId w:val="1484351293"/>
+                  <w:tblCellSpacing w:w="15" w:type="dxa"/>
+                </w:trPr>
+                <w:tc>
+                  <w:tcPr>
+                    <w:tcW w:w="50" w:type="pct"/>
+                    <w:hideMark/>
+                  </w:tcPr>
+                  <w:p>
+                    <w:pPr>
+                      <w:pStyle w:val="Bibliography"/>
+                      <w:rPr>
+                        <w:noProof/>
+                      </w:rPr>
+                    </w:pPr>
+                    <w:r>
+                      <w:rPr>
+                        <w:noProof/>
+                      </w:rPr>
+                      <w:t xml:space="preserve">[1] </w:t>
+                    </w:r>
+                  </w:p>
+                </w:tc>
+                <w:tc>
+                  <w:tcPr>
+                    <w:tcW w:w="0" w:type="auto"/>
+                    <w:hideMark/>
+                  </w:tcPr>
+                  <w:p>
+                    <w:pPr>
+                      <w:pStyle w:val="Bibliography"/>
+                      <w:rPr>
+                        <w:noProof/>
+                      </w:rPr>
+                    </w:pPr>
+                    <w:r>
+                      <w:rPr>
+                        <w:noProof/>
+                      </w:rPr>
+                      <w:t>S. K. B. Z. R. P. Hossein Hosseini, "Deceiving Google’s Perspective API Built for Detecting Toxic Comments," IEEE, Seattle, WA, 2017.</w:t>
+                    </w:r>
+                  </w:p>
+                </w:tc>
+              </w:tr>
+              <w:tr>
+                <w:trPr>
+                  <w:divId w:val="1484351293"/>
+                  <w:tblCellSpacing w:w="15" w:type="dxa"/>
+                </w:trPr>
+                <w:tc>
+                  <w:tcPr>
+                    <w:tcW w:w="50" w:type="pct"/>
+                    <w:hideMark/>
+                  </w:tcPr>
+                  <w:p>
+                    <w:pPr>
+                      <w:pStyle w:val="Bibliography"/>
+                      <w:rPr>
+                        <w:noProof/>
+                      </w:rPr>
+                    </w:pPr>
+                    <w:r>
+                      <w:rPr>
+                        <w:noProof/>
+                      </w:rPr>
+                      <w:t xml:space="preserve">[2] </w:t>
+                    </w:r>
+                  </w:p>
+                </w:tc>
+                <w:tc>
+                  <w:tcPr>
+                    <w:tcW w:w="0" w:type="auto"/>
+                    <w:hideMark/>
+                  </w:tcPr>
+                  <w:p>
+                    <w:pPr>
+                      <w:pStyle w:val="Bibliography"/>
+                      <w:rPr>
+                        <w:noProof/>
+                      </w:rPr>
+                    </w:pPr>
+                    <w:r>
+                      <w:rPr>
+                        <w:noProof/>
+                      </w:rPr>
+                      <w:t xml:space="preserve">L. D. O. R. R. R. N. T. Lora Aroyo, "Crowdsourcing Subjective Tasks: The Case Study of Understanding Toxicity in Online Discussions," in </w:t>
+                    </w:r>
+                    <w:r>
+                      <w:rPr>
+                        <w:i/>
+                        <w:iCs/>
+                        <w:noProof/>
+                      </w:rPr>
+                      <w:t>Companion Proceedings of the 2019 World WideWeb Conference</w:t>
+                    </w:r>
+                    <w:r>
+                      <w:rPr>
+                        <w:noProof/>
+                      </w:rPr>
+                      <w:t xml:space="preserve">, NewYork, USA, 2019. </w:t>
+                    </w:r>
+                  </w:p>
+                </w:tc>
+              </w:tr>
+              <w:tr>
+                <w:trPr>
+                  <w:divId w:val="1484351293"/>
+                  <w:tblCellSpacing w:w="15" w:type="dxa"/>
+                </w:trPr>
+                <w:tc>
+                  <w:tcPr>
+                    <w:tcW w:w="50" w:type="pct"/>
+                    <w:hideMark/>
+                  </w:tcPr>
+                  <w:p>
+                    <w:pPr>
+                      <w:pStyle w:val="Bibliography"/>
+                      <w:rPr>
+                        <w:noProof/>
+                      </w:rPr>
+                    </w:pPr>
+                    <w:r>
+                      <w:rPr>
+                        <w:noProof/>
+                      </w:rPr>
+                      <w:t xml:space="preserve">[3] </w:t>
+                    </w:r>
+                  </w:p>
+                </w:tc>
+                <w:tc>
+                  <w:tcPr>
+                    <w:tcW w:w="0" w:type="auto"/>
+                    <w:hideMark/>
+                  </w:tcPr>
+                  <w:p>
+                    <w:pPr>
+                      <w:pStyle w:val="Bibliography"/>
+                      <w:rPr>
+                        <w:noProof/>
+                      </w:rPr>
+                    </w:pPr>
+                    <w:r>
+                      <w:rPr>
+                        <w:noProof/>
+                      </w:rPr>
+                      <w:t>Kaggle, "www.kaggle.com," Kaggle, 2019. [Online]. Available: https://www.kaggle.com/c/jigsaw-unintended-bias-in-toxicity-classification. [Accessed 4 April 2020].</w:t>
+                    </w:r>
+                  </w:p>
+                </w:tc>
+              </w:tr>
+              <w:tr>
+                <w:trPr>
+                  <w:divId w:val="1484351293"/>
+                  <w:tblCellSpacing w:w="15" w:type="dxa"/>
+                </w:trPr>
+                <w:tc>
+                  <w:tcPr>
+                    <w:tcW w:w="50" w:type="pct"/>
+                    <w:hideMark/>
+                  </w:tcPr>
+                  <w:p>
+                    <w:pPr>
+                      <w:pStyle w:val="Bibliography"/>
+                      <w:rPr>
+                        <w:noProof/>
+                      </w:rPr>
+                    </w:pPr>
+                    <w:r>
+                      <w:rPr>
+                        <w:noProof/>
+                      </w:rPr>
+                      <w:t xml:space="preserve">[4] </w:t>
+                    </w:r>
+                  </w:p>
+                </w:tc>
+                <w:tc>
+                  <w:tcPr>
+                    <w:tcW w:w="0" w:type="auto"/>
+                    <w:hideMark/>
+                  </w:tcPr>
+                  <w:p>
+                    <w:pPr>
+                      <w:pStyle w:val="Bibliography"/>
+                      <w:rPr>
+                        <w:noProof/>
+                      </w:rPr>
+                    </w:pPr>
+                    <w:r>
+                      <w:rPr>
+                        <w:noProof/>
+                      </w:rPr>
+                      <w:t>M. L. J. W. P. Chun-Che Peng, "Detecting Sarcasm in Text: An Obvious Solution to a Trivial Problem," IEEE, 2015.</w:t>
+                    </w:r>
+                  </w:p>
+                </w:tc>
+              </w:tr>
+              <w:tr>
+                <w:trPr>
+                  <w:divId w:val="1484351293"/>
+                  <w:tblCellSpacing w:w="15" w:type="dxa"/>
+                </w:trPr>
+                <w:tc>
+                  <w:tcPr>
+                    <w:tcW w:w="50" w:type="pct"/>
+                    <w:hideMark/>
+                  </w:tcPr>
+                  <w:p>
+                    <w:pPr>
+                      <w:pStyle w:val="Bibliography"/>
+                      <w:rPr>
+                        <w:noProof/>
+                      </w:rPr>
+                    </w:pPr>
+                    <w:r>
+                      <w:rPr>
+                        <w:noProof/>
+                      </w:rPr>
+                      <w:t xml:space="preserve">[5] </w:t>
+                    </w:r>
+                  </w:p>
+                </w:tc>
+                <w:tc>
+                  <w:tcPr>
+                    <w:tcW w:w="0" w:type="auto"/>
+                    <w:hideMark/>
+                  </w:tcPr>
+                  <w:p>
+                    <w:pPr>
+                      <w:pStyle w:val="Bibliography"/>
+                      <w:rPr>
+                        <w:noProof/>
+                      </w:rPr>
+                    </w:pPr>
+                    <w:r>
+                      <w:rPr>
+                        <w:noProof/>
+                      </w:rPr>
+                      <w:t>W. Warner, "Detecting Hate on the World Wide Web," IEEE, New York, NY, 2018.</w:t>
+                    </w:r>
+                  </w:p>
+                </w:tc>
+              </w:tr>
+              <w:tr>
+                <w:trPr>
+                  <w:divId w:val="1484351293"/>
+                  <w:tblCellSpacing w:w="15" w:type="dxa"/>
+                </w:trPr>
+                <w:tc>
+                  <w:tcPr>
+                    <w:tcW w:w="50" w:type="pct"/>
+                    <w:hideMark/>
+                  </w:tcPr>
+                  <w:p>
+                    <w:pPr>
+                      <w:pStyle w:val="Bibliography"/>
+                      <w:rPr>
+                        <w:noProof/>
+                      </w:rPr>
+                    </w:pPr>
+                    <w:r>
+                      <w:rPr>
+                        <w:noProof/>
+                      </w:rPr>
+                      <w:t xml:space="preserve">[6] </w:t>
+                    </w:r>
+                  </w:p>
+                </w:tc>
+                <w:tc>
+                  <w:tcPr>
+                    <w:tcW w:w="0" w:type="auto"/>
+                    <w:hideMark/>
+                  </w:tcPr>
+                  <w:p>
+                    <w:pPr>
+                      <w:pStyle w:val="Bibliography"/>
+                      <w:rPr>
+                        <w:noProof/>
+                      </w:rPr>
+                    </w:pPr>
+                    <w:r>
+                      <w:rPr>
+                        <w:noProof/>
+                      </w:rPr>
+                      <w:t>Z. X. L. H. L. E. A. K. B. D. D. Dawei Yin, "Detection of Harassment on Web 2.0," IEEE.</w:t>
+                    </w:r>
+                  </w:p>
+                </w:tc>
+              </w:tr>
+              <w:tr>
+                <w:trPr>
+                  <w:divId w:val="1484351293"/>
+                  <w:tblCellSpacing w:w="15" w:type="dxa"/>
+                </w:trPr>
+                <w:tc>
+                  <w:tcPr>
+                    <w:tcW w:w="50" w:type="pct"/>
+                    <w:hideMark/>
+                  </w:tcPr>
+                  <w:p>
+                    <w:pPr>
+                      <w:pStyle w:val="Bibliography"/>
+                      <w:rPr>
+                        <w:noProof/>
+                      </w:rPr>
+                    </w:pPr>
+                    <w:r>
+                      <w:rPr>
+                        <w:noProof/>
+                      </w:rPr>
+                      <w:t xml:space="preserve">[7] </w:t>
+                    </w:r>
+                  </w:p>
+                </w:tc>
+                <w:tc>
+                  <w:tcPr>
+                    <w:tcW w:w="0" w:type="auto"/>
+                    <w:hideMark/>
+                  </w:tcPr>
+                  <w:p>
+                    <w:pPr>
+                      <w:pStyle w:val="Bibliography"/>
+                      <w:rPr>
+                        <w:noProof/>
+                      </w:rPr>
+                    </w:pPr>
+                    <w:r>
+                      <w:rPr>
+                        <w:noProof/>
+                      </w:rPr>
+                      <w:t>R. Miller, "ceoworld.biz," ceoworld.biz, 13 December 2019. [Online]. Available: https://ceoworld.biz/2019/12/13/data-preprocessing-what-is-it-and-why-is-important/. [Accessed 5 April 2020].</w:t>
+                    </w:r>
+                  </w:p>
+                </w:tc>
+              </w:tr>
+              <w:tr>
+                <w:trPr>
+                  <w:divId w:val="1484351293"/>
+                  <w:tblCellSpacing w:w="15" w:type="dxa"/>
+                </w:trPr>
+                <w:tc>
+                  <w:tcPr>
+                    <w:tcW w:w="50" w:type="pct"/>
+                    <w:hideMark/>
+                  </w:tcPr>
+                  <w:p>
+                    <w:pPr>
+                      <w:pStyle w:val="Bibliography"/>
+                      <w:rPr>
+                        <w:noProof/>
+                      </w:rPr>
+                    </w:pPr>
+                    <w:r>
+                      <w:rPr>
+                        <w:noProof/>
+                      </w:rPr>
+                      <w:t xml:space="preserve">[8] </w:t>
+                    </w:r>
+                  </w:p>
+                </w:tc>
+                <w:tc>
+                  <w:tcPr>
+                    <w:tcW w:w="0" w:type="auto"/>
+                    <w:hideMark/>
+                  </w:tcPr>
+                  <w:p>
+                    <w:pPr>
+                      <w:pStyle w:val="Bibliography"/>
+                      <w:rPr>
+                        <w:noProof/>
+                      </w:rPr>
+                    </w:pPr>
+                    <w:r>
+                      <w:rPr>
+                        <w:noProof/>
+                      </w:rPr>
+                      <w:t>P. Dubey, "freecodecamp.org," freecodecamp.org, 18 December 2018. [Online]. Available: https://www.freecodecamp.org/news/an-introduction-to-bag-of-words-and-how-to-code-it-in-python-for-nlp-282e87a9da04/. [Accessed 5 April 2020].</w:t>
+                    </w:r>
+                  </w:p>
+                </w:tc>
+              </w:tr>
+              <w:tr>
+                <w:trPr>
+                  <w:divId w:val="1484351293"/>
+                  <w:tblCellSpacing w:w="15" w:type="dxa"/>
+                </w:trPr>
+                <w:tc>
+                  <w:tcPr>
+                    <w:tcW w:w="50" w:type="pct"/>
+                    <w:hideMark/>
+                  </w:tcPr>
+                  <w:p>
+                    <w:pPr>
+                      <w:pStyle w:val="Bibliography"/>
+                      <w:rPr>
+                        <w:noProof/>
+                      </w:rPr>
+                    </w:pPr>
+                    <w:r>
+                      <w:rPr>
+                        <w:noProof/>
+                      </w:rPr>
+                      <w:t xml:space="preserve">[9] </w:t>
+                    </w:r>
+                  </w:p>
+                </w:tc>
+                <w:tc>
+                  <w:tcPr>
+                    <w:tcW w:w="0" w:type="auto"/>
+                    <w:hideMark/>
+                  </w:tcPr>
+                  <w:p>
+                    <w:pPr>
+                      <w:pStyle w:val="Bibliography"/>
+                      <w:rPr>
+                        <w:noProof/>
+                      </w:rPr>
+                    </w:pPr>
+                    <w:r>
+                      <w:rPr>
+                        <w:noProof/>
+                      </w:rPr>
+                      <w:t xml:space="preserve">K. J. M. M. H. S. M. D. B. L. B. Kamran Kowsari, "Text Classification Algorithms: A Survey," </w:t>
+                    </w:r>
+                    <w:r>
+                      <w:rPr>
+                        <w:i/>
+                        <w:iCs/>
+                        <w:noProof/>
+                      </w:rPr>
+                      <w:t xml:space="preserve">MDPI, </w:t>
+                    </w:r>
+                    <w:r>
+                      <w:rPr>
+                        <w:noProof/>
+                      </w:rPr>
+                      <w:t xml:space="preserve">p. 68, 2019. </w:t>
+                    </w:r>
+                  </w:p>
+                </w:tc>
+              </w:tr>
+              <w:tr>
+                <w:trPr>
+                  <w:divId w:val="1484351293"/>
+                  <w:tblCellSpacing w:w="15" w:type="dxa"/>
+                </w:trPr>
+                <w:tc>
+                  <w:tcPr>
+                    <w:tcW w:w="50" w:type="pct"/>
+                    <w:hideMark/>
+                  </w:tcPr>
+                  <w:p>
+                    <w:pPr>
+                      <w:pStyle w:val="Bibliography"/>
+                      <w:rPr>
+                        <w:noProof/>
+                      </w:rPr>
+                    </w:pPr>
+                    <w:r>
+                      <w:rPr>
+                        <w:noProof/>
+                      </w:rPr>
+                      <w:t xml:space="preserve">[10] </w:t>
+                    </w:r>
+                  </w:p>
+                </w:tc>
+                <w:tc>
+                  <w:tcPr>
+                    <w:tcW w:w="0" w:type="auto"/>
+                    <w:hideMark/>
+                  </w:tcPr>
+                  <w:p>
+                    <w:pPr>
+                      <w:pStyle w:val="Bibliography"/>
+                      <w:rPr>
+                        <w:noProof/>
+                      </w:rPr>
+                    </w:pPr>
+                    <w:r>
+                      <w:rPr>
+                        <w:noProof/>
+                      </w:rPr>
+                      <w:t>S. Lakshmanan, "medium.com," medium.com, 16 May 2019. [Online]. Available: https://medium.com/@swethalakshmanan14/how-when-and-why-should-you-normalize-standardize-rescale-your-data-3f083def38ff. [Accessed 5 April 2020].</w:t>
+                    </w:r>
+                  </w:p>
+                </w:tc>
+              </w:tr>
+              <w:tr>
+                <w:trPr>
+                  <w:divId w:val="1484351293"/>
+                  <w:tblCellSpacing w:w="15" w:type="dxa"/>
+                </w:trPr>
+                <w:tc>
+                  <w:tcPr>
+                    <w:tcW w:w="50" w:type="pct"/>
+                    <w:hideMark/>
+                  </w:tcPr>
+                  <w:p>
+                    <w:pPr>
+                      <w:pStyle w:val="Bibliography"/>
+                      <w:rPr>
+                        <w:noProof/>
+                      </w:rPr>
+                    </w:pPr>
+                    <w:r>
+                      <w:rPr>
+                        <w:noProof/>
+                      </w:rPr>
+                      <w:t xml:space="preserve">[11] </w:t>
+                    </w:r>
+                  </w:p>
+                </w:tc>
+                <w:tc>
+                  <w:tcPr>
+                    <w:tcW w:w="0" w:type="auto"/>
+                    <w:hideMark/>
+                  </w:tcPr>
+                  <w:p>
+                    <w:pPr>
+                      <w:pStyle w:val="Bibliography"/>
+                      <w:rPr>
+                        <w:noProof/>
+                      </w:rPr>
+                    </w:pPr>
+                    <w:r>
+                      <w:rPr>
+                        <w:noProof/>
+                      </w:rPr>
+                      <w:t>A. Lee, "towardsdatascience.com," towardsdatascience.com, 22 December 2019. [Online]. Available: https://towardsdatascience.com/so-whats-spacy-ad65aa1949e0. [Accessed 5 April 2020].</w:t>
+                    </w:r>
+                  </w:p>
+                </w:tc>
+              </w:tr>
+              <w:tr>
+                <w:trPr>
+                  <w:divId w:val="1484351293"/>
+                  <w:tblCellSpacing w:w="15" w:type="dxa"/>
+                </w:trPr>
+                <w:tc>
+                  <w:tcPr>
+                    <w:tcW w:w="50" w:type="pct"/>
+                    <w:hideMark/>
+                  </w:tcPr>
+                  <w:p>
+                    <w:pPr>
+                      <w:pStyle w:val="Bibliography"/>
+                      <w:rPr>
+                        <w:noProof/>
+                      </w:rPr>
+                    </w:pPr>
+                    <w:r>
+                      <w:rPr>
+                        <w:noProof/>
+                      </w:rPr>
+                      <w:t xml:space="preserve">[12] </w:t>
+                    </w:r>
+                  </w:p>
+                </w:tc>
+                <w:tc>
+                  <w:tcPr>
+                    <w:tcW w:w="0" w:type="auto"/>
+                    <w:hideMark/>
+                  </w:tcPr>
+                  <w:p>
+                    <w:pPr>
+                      <w:pStyle w:val="Bibliography"/>
+                      <w:rPr>
+                        <w:noProof/>
+                      </w:rPr>
+                    </w:pPr>
+                    <w:r>
+                      <w:rPr>
+                        <w:noProof/>
+                      </w:rPr>
+                      <w:t>Scikit-Learn, "CountVectorizer," [Online]. Available: https://scikit-learn.org/stable/modules/generated/sklearn.feature_extraction.text.CountVectorizer.html. [Accessed 30 Mar 2020].</w:t>
+                    </w:r>
+                  </w:p>
+                </w:tc>
+              </w:tr>
+              <w:tr>
+                <w:trPr>
+                  <w:divId w:val="1484351293"/>
+                  <w:tblCellSpacing w:w="15" w:type="dxa"/>
+                </w:trPr>
+                <w:tc>
+                  <w:tcPr>
+                    <w:tcW w:w="50" w:type="pct"/>
+                    <w:hideMark/>
+                  </w:tcPr>
+                  <w:p>
+                    <w:pPr>
+                      <w:pStyle w:val="Bibliography"/>
+                      <w:rPr>
+                        <w:noProof/>
+                      </w:rPr>
+                    </w:pPr>
+                    <w:r>
+                      <w:rPr>
+                        <w:noProof/>
+                      </w:rPr>
+                      <w:t xml:space="preserve">[13] </w:t>
+                    </w:r>
+                  </w:p>
+                </w:tc>
+                <w:tc>
+                  <w:tcPr>
+                    <w:tcW w:w="0" w:type="auto"/>
+                    <w:hideMark/>
+                  </w:tcPr>
+                  <w:p>
+                    <w:pPr>
+                      <w:pStyle w:val="Bibliography"/>
+                      <w:rPr>
+                        <w:noProof/>
+                      </w:rPr>
+                    </w:pPr>
+                    <w:r>
+                      <w:rPr>
+                        <w:noProof/>
+                      </w:rPr>
+                      <w:t>G. Lemaitre, F. Nogueira, D. Oliveira and C. Aridas, "SMOTE," [Online]. Available: https://imbalanced-learn.readthedocs.io/en/stable/generated/imblearn.over_sampling.SMOTE.html. [Accessed 31 Mar 2020].</w:t>
+                    </w:r>
+                  </w:p>
+                </w:tc>
+              </w:tr>
+              <w:tr>
+                <w:trPr>
+                  <w:divId w:val="1484351293"/>
+                  <w:tblCellSpacing w:w="15" w:type="dxa"/>
+                </w:trPr>
+                <w:tc>
+                  <w:tcPr>
+                    <w:tcW w:w="50" w:type="pct"/>
+                    <w:hideMark/>
+                  </w:tcPr>
+                  <w:p>
+                    <w:pPr>
+                      <w:pStyle w:val="Bibliography"/>
+                      <w:rPr>
+                        <w:noProof/>
+                      </w:rPr>
+                    </w:pPr>
+                    <w:r>
+                      <w:rPr>
+                        <w:noProof/>
+                      </w:rPr>
+                      <w:t xml:space="preserve">[14] </w:t>
+                    </w:r>
+                  </w:p>
+                </w:tc>
+                <w:tc>
+                  <w:tcPr>
+                    <w:tcW w:w="0" w:type="auto"/>
+                    <w:hideMark/>
+                  </w:tcPr>
+                  <w:p>
+                    <w:pPr>
+                      <w:pStyle w:val="Bibliography"/>
+                      <w:rPr>
+                        <w:noProof/>
+                      </w:rPr>
+                    </w:pPr>
+                    <w:r>
+                      <w:rPr>
+                        <w:noProof/>
+                      </w:rPr>
+                      <w:t>scikit-learn.org, "scikit-learn.org," scikit-learn.org, [Online]. Available: https://scikit-learn.org/stable/modules/generated/sklearn.model_selection.RandomizedSearchCV.html. [Accessed 5 April 2020].</w:t>
+                    </w:r>
+                  </w:p>
+                </w:tc>
+              </w:tr>
+              <w:tr>
+                <w:trPr>
+                  <w:divId w:val="1484351293"/>
+                  <w:tblCellSpacing w:w="15" w:type="dxa"/>
+                </w:trPr>
+                <w:tc>
+                  <w:tcPr>
+                    <w:tcW w:w="50" w:type="pct"/>
+                    <w:hideMark/>
+                  </w:tcPr>
+                  <w:p>
+                    <w:pPr>
+                      <w:pStyle w:val="Bibliography"/>
+                      <w:rPr>
+                        <w:noProof/>
+                      </w:rPr>
+                    </w:pPr>
+                    <w:r>
+                      <w:rPr>
+                        <w:noProof/>
+                      </w:rPr>
+                      <w:t xml:space="preserve">[15] </w:t>
+                    </w:r>
+                  </w:p>
+                </w:tc>
+                <w:tc>
+                  <w:tcPr>
+                    <w:tcW w:w="0" w:type="auto"/>
+                    <w:hideMark/>
+                  </w:tcPr>
+                  <w:p>
+                    <w:pPr>
+                      <w:pStyle w:val="Bibliography"/>
+                      <w:rPr>
+                        <w:noProof/>
+                      </w:rPr>
+                    </w:pPr>
+                    <w:r>
+                      <w:rPr>
+                        <w:noProof/>
+                      </w:rPr>
+                      <w:t>S. Patel, "medium.com," medium.com, 3 May 2017. [Online]. Available: https://medium.com/machine-learning-101/chapter-2-svm-support-vector-machine-theory-f0812effc72. [Accessed 5 April 2020].</w:t>
+                    </w:r>
+                  </w:p>
+                </w:tc>
+              </w:tr>
+              <w:tr>
+                <w:trPr>
+                  <w:divId w:val="1484351293"/>
+                  <w:tblCellSpacing w:w="15" w:type="dxa"/>
+                </w:trPr>
+                <w:tc>
+                  <w:tcPr>
+                    <w:tcW w:w="50" w:type="pct"/>
+                    <w:hideMark/>
+                  </w:tcPr>
+                  <w:p>
+                    <w:pPr>
+                      <w:pStyle w:val="Bibliography"/>
+                      <w:rPr>
+                        <w:noProof/>
+                      </w:rPr>
+                    </w:pPr>
+                    <w:r>
+                      <w:rPr>
+                        <w:noProof/>
+                      </w:rPr>
+                      <w:lastRenderedPageBreak/>
+                      <w:t xml:space="preserve">[16] </w:t>
+                    </w:r>
+                  </w:p>
+                </w:tc>
+                <w:tc>
+                  <w:tcPr>
+                    <w:tcW w:w="0" w:type="auto"/>
+                    <w:hideMark/>
+                  </w:tcPr>
+                  <w:p>
+                    <w:pPr>
+                      <w:pStyle w:val="Bibliography"/>
+                      <w:rPr>
+                        <w:noProof/>
+                      </w:rPr>
+                    </w:pPr>
+                    <w:r>
+                      <w:rPr>
+                        <w:noProof/>
+                      </w:rPr>
+                      <w:t>V. Patlolla, "towardsdatascience.com," towardsdatascience.com, 28 November 2017. [Online]. Available: https://towardsdatascience.com/how-to-make-sgd-classifier-perform-as-well-as-logistic-regression-using-parfit-cc10bca2d3c4. [Accessed 5 April 2020].</w:t>
+                    </w:r>
+                  </w:p>
+                </w:tc>
+              </w:tr>
+              <w:tr>
+                <w:trPr>
+                  <w:divId w:val="1484351293"/>
+                  <w:tblCellSpacing w:w="15" w:type="dxa"/>
+                </w:trPr>
+                <w:tc>
+                  <w:tcPr>
+                    <w:tcW w:w="50" w:type="pct"/>
+                    <w:hideMark/>
+                  </w:tcPr>
+                  <w:p>
+                    <w:pPr>
+                      <w:pStyle w:val="Bibliography"/>
+                      <w:rPr>
+                        <w:noProof/>
+                      </w:rPr>
+                    </w:pPr>
+                    <w:r>
+                      <w:rPr>
+                        <w:noProof/>
+                      </w:rPr>
+                      <w:t xml:space="preserve">[17] </w:t>
+                    </w:r>
+                  </w:p>
+                </w:tc>
+                <w:tc>
+                  <w:tcPr>
+                    <w:tcW w:w="0" w:type="auto"/>
+                    <w:hideMark/>
+                  </w:tcPr>
+                  <w:p>
+                    <w:pPr>
+                      <w:pStyle w:val="Bibliography"/>
+                      <w:rPr>
+                        <w:noProof/>
+                      </w:rPr>
+                    </w:pPr>
+                    <w:r>
+                      <w:rPr>
+                        <w:noProof/>
+                      </w:rPr>
+                      <w:t>towardsdatascience.com, "towardsdatascience.com," towardsdatascience.com, 12 June 2019. [Online]. Available: https://towardsdatascience.com/understanding-random-forest-58381e0602d2. [Accessed 5 April 2020].</w:t>
+                    </w:r>
+                  </w:p>
+                </w:tc>
+              </w:tr>
+              <w:tr>
+                <w:trPr>
+                  <w:divId w:val="1484351293"/>
+                  <w:tblCellSpacing w:w="15" w:type="dxa"/>
+                </w:trPr>
+                <w:tc>
+                  <w:tcPr>
+                    <w:tcW w:w="50" w:type="pct"/>
+                    <w:hideMark/>
+                  </w:tcPr>
+                  <w:p>
+                    <w:pPr>
+                      <w:pStyle w:val="Bibliography"/>
+                      <w:rPr>
+                        <w:noProof/>
+                      </w:rPr>
+                    </w:pPr>
+                    <w:r>
+                      <w:rPr>
+                        <w:noProof/>
+                      </w:rPr>
+                      <w:t xml:space="preserve">[18] </w:t>
+                    </w:r>
+                  </w:p>
+                </w:tc>
+                <w:tc>
+                  <w:tcPr>
+                    <w:tcW w:w="0" w:type="auto"/>
+                    <w:hideMark/>
+                  </w:tcPr>
+                  <w:p>
+                    <w:pPr>
+                      <w:pStyle w:val="Bibliography"/>
+                      <w:rPr>
+                        <w:noProof/>
+                      </w:rPr>
+                    </w:pPr>
+                    <w:r>
+                      <w:rPr>
+                        <w:noProof/>
+                      </w:rPr>
+                      <w:t>A. Chavan, "medium.com," medium.com, 20 January 2019. [Online]. Available: https://medium.com/@akshayc123/naive-bayes-classifier-nb-7429a1bdb2c0. [Accessed 5 April 2020].</w:t>
+                    </w:r>
+                  </w:p>
+                </w:tc>
+              </w:tr>
+              <w:tr>
+                <w:trPr>
+                  <w:divId w:val="1484351293"/>
+                  <w:tblCellSpacing w:w="15" w:type="dxa"/>
+                </w:trPr>
+                <w:tc>
+                  <w:tcPr>
+                    <w:tcW w:w="50" w:type="pct"/>
+                    <w:hideMark/>
+                  </w:tcPr>
+                  <w:p>
+                    <w:pPr>
+                      <w:pStyle w:val="Bibliography"/>
+                      <w:rPr>
+                        <w:noProof/>
+                      </w:rPr>
+                    </w:pPr>
+                    <w:r>
+                      <w:rPr>
+                        <w:noProof/>
+                      </w:rPr>
+                      <w:t xml:space="preserve">[19] </w:t>
+                    </w:r>
+                  </w:p>
+                </w:tc>
+                <w:tc>
+                  <w:tcPr>
+                    <w:tcW w:w="0" w:type="auto"/>
+                    <w:hideMark/>
+                  </w:tcPr>
+                  <w:p>
+                    <w:pPr>
+                      <w:pStyle w:val="Bibliography"/>
+                      <w:rPr>
+                        <w:noProof/>
+                      </w:rPr>
+                    </w:pPr>
+                    <w:r>
+                      <w:rPr>
+                        <w:noProof/>
+                      </w:rPr>
+                      <w:t>Y. S, "towardsdatascience.com," towardsdatascience.com, 8 September 2019. [Online]. Available: https://towardsdatascience.com/introduction-to-na%C3%AFve-bayes-classifier-fa59e3e24aaf. [Accessed 5 April 2020].</w:t>
+                    </w:r>
+                  </w:p>
+                </w:tc>
+              </w:tr>
+              <w:tr>
+                <w:trPr>
+                  <w:divId w:val="1484351293"/>
+                  <w:tblCellSpacing w:w="15" w:type="dxa"/>
+                </w:trPr>
+                <w:tc>
+                  <w:tcPr>
+                    <w:tcW w:w="50" w:type="pct"/>
+                    <w:hideMark/>
+                  </w:tcPr>
+                  <w:p>
+                    <w:pPr>
+                      <w:pStyle w:val="Bibliography"/>
+                      <w:rPr>
+                        <w:noProof/>
+                      </w:rPr>
+                    </w:pPr>
+                    <w:r>
+                      <w:rPr>
+                        <w:noProof/>
+                      </w:rPr>
+                      <w:t xml:space="preserve">[20] </w:t>
+                    </w:r>
+                  </w:p>
+                </w:tc>
+                <w:tc>
+                  <w:tcPr>
+                    <w:tcW w:w="0" w:type="auto"/>
+                    <w:hideMark/>
+                  </w:tcPr>
+                  <w:p>
+                    <w:pPr>
+                      <w:pStyle w:val="Bibliography"/>
+                      <w:rPr>
+                        <w:noProof/>
+                      </w:rPr>
+                    </w:pPr>
+                    <w:r>
+                      <w:rPr>
+                        <w:noProof/>
+                      </w:rPr>
+                      <w:t>scikit-learn.org, "scikit-learn.org," scikit-learn.org, [Online]. Available: https://scikit-learn.org/stable/modules/generated/sklearn.ensemble.AdaBoostClassifier.html. [Accessed 5 April 2020].</w:t>
+                    </w:r>
+                  </w:p>
+                </w:tc>
+              </w:tr>
+              <w:tr>
+                <w:trPr>
+                  <w:divId w:val="1484351293"/>
+                  <w:tblCellSpacing w:w="15" w:type="dxa"/>
+                </w:trPr>
+                <w:tc>
+                  <w:tcPr>
+                    <w:tcW w:w="50" w:type="pct"/>
+                    <w:hideMark/>
+                  </w:tcPr>
+                  <w:p>
+                    <w:pPr>
+                      <w:pStyle w:val="Bibliography"/>
+                      <w:rPr>
+                        <w:noProof/>
+                      </w:rPr>
+                    </w:pPr>
+                    <w:r>
+                      <w:rPr>
+                        <w:noProof/>
+                      </w:rPr>
+                      <w:t xml:space="preserve">[21] </w:t>
+                    </w:r>
+                  </w:p>
+                </w:tc>
+                <w:tc>
+                  <w:tcPr>
+                    <w:tcW w:w="0" w:type="auto"/>
+                    <w:hideMark/>
+                  </w:tcPr>
+                  <w:p>
+                    <w:pPr>
+                      <w:pStyle w:val="Bibliography"/>
+                      <w:rPr>
+                        <w:noProof/>
+                      </w:rPr>
+                    </w:pPr>
+                    <w:r>
+                      <w:rPr>
+                        <w:noProof/>
+                      </w:rPr>
+                      <w:t>L. VanCauwenberge, "www.datasciencecentral.com," www.datasciencecentral.com, 20 February 2016. [Online]. Available: https://www.datasciencecentral.com/profiles/blogs/7-important-model-evaluation-error-metrics-everyone-should-know. [Accessed 5 April 2020].</w:t>
+                    </w:r>
+                  </w:p>
+                </w:tc>
+              </w:tr>
+              <w:tr>
+                <w:trPr>
+                  <w:divId w:val="1484351293"/>
+                  <w:tblCellSpacing w:w="15" w:type="dxa"/>
+                </w:trPr>
+                <w:tc>
+                  <w:tcPr>
+                    <w:tcW w:w="50" w:type="pct"/>
+                    <w:hideMark/>
+                  </w:tcPr>
+                  <w:p>
+                    <w:pPr>
+                      <w:pStyle w:val="Bibliography"/>
+                      <w:rPr>
+                        <w:noProof/>
+                      </w:rPr>
+                    </w:pPr>
+                    <w:r>
+                      <w:rPr>
+                        <w:noProof/>
+                      </w:rPr>
+                      <w:t xml:space="preserve">[22] </w:t>
+                    </w:r>
+                  </w:p>
+                </w:tc>
+                <w:tc>
+                  <w:tcPr>
+                    <w:tcW w:w="0" w:type="auto"/>
+                    <w:hideMark/>
+                  </w:tcPr>
+                  <w:p>
+                    <w:pPr>
+                      <w:pStyle w:val="Bibliography"/>
+                      <w:rPr>
+                        <w:noProof/>
+                      </w:rPr>
+                    </w:pPr>
+                    <w:r>
+                      <w:rPr>
+                        <w:noProof/>
+                      </w:rPr>
+                      <w:t>Scikit-Learn, "CalibratedClassifierCV," [Online]. Available: https://scikit-learn.org/stable/modules/generated/sklearn.calibration.CalibratedClassifierCV.html. [Accessed 1 Apr 2020].</w:t>
+                    </w:r>
+                  </w:p>
+                </w:tc>
+              </w:tr>
+              <w:tr>
+                <w:trPr>
+                  <w:divId w:val="1484351293"/>
+                  <w:tblCellSpacing w:w="15" w:type="dxa"/>
+                </w:trPr>
+                <w:tc>
+                  <w:tcPr>
+                    <w:tcW w:w="50" w:type="pct"/>
+                    <w:hideMark/>
+                  </w:tcPr>
+                  <w:p>
+                    <w:pPr>
+                      <w:pStyle w:val="Bibliography"/>
+                      <w:rPr>
+                        <w:noProof/>
+                      </w:rPr>
+                    </w:pPr>
+                    <w:r>
+                      <w:rPr>
+                        <w:noProof/>
+                      </w:rPr>
+                      <w:t xml:space="preserve">[23] </w:t>
+                    </w:r>
+                  </w:p>
+                </w:tc>
+                <w:tc>
+                  <w:tcPr>
+                    <w:tcW w:w="0" w:type="auto"/>
+                    <w:hideMark/>
+                  </w:tcPr>
+                  <w:p>
+                    <w:pPr>
+                      <w:pStyle w:val="Bibliography"/>
+                      <w:rPr>
+                        <w:noProof/>
+                      </w:rPr>
+                    </w:pPr>
+                    <w:r>
+                      <w:rPr>
+                        <w:noProof/>
+                      </w:rPr>
+                      <w:t>L. V., "11 Important Model Evaluation Techniques Everyone Should Know," 20 Feb 2016. [Online]. Available: https://www.datasciencecentral.com/profiles/blogs/7-important-model-evaluation-error-metrics-everyone-should-know. [Accessed 01 Apr 2020].</w:t>
+                    </w:r>
+                  </w:p>
+                </w:tc>
+              </w:tr>
+              <w:tr>
+                <w:trPr>
+                  <w:divId w:val="1484351293"/>
+                  <w:tblCellSpacing w:w="15" w:type="dxa"/>
+                </w:trPr>
+                <w:tc>
+                  <w:tcPr>
+                    <w:tcW w:w="50" w:type="pct"/>
+                    <w:hideMark/>
+                  </w:tcPr>
+                  <w:p>
+                    <w:pPr>
+                      <w:pStyle w:val="Bibliography"/>
+                      <w:rPr>
+                        <w:noProof/>
+                      </w:rPr>
+                    </w:pPr>
+                    <w:r>
+                      <w:rPr>
+                        <w:noProof/>
+                      </w:rPr>
+                      <w:t xml:space="preserve">[24] </w:t>
+                    </w:r>
+                  </w:p>
+                </w:tc>
+                <w:tc>
+                  <w:tcPr>
+                    <w:tcW w:w="0" w:type="auto"/>
+                    <w:hideMark/>
+                  </w:tcPr>
+                  <w:p>
+                    <w:pPr>
+                      <w:pStyle w:val="Bibliography"/>
+                      <w:rPr>
+                        <w:noProof/>
+                      </w:rPr>
+                    </w:pPr>
+                    <w:r>
+                      <w:rPr>
+                        <w:noProof/>
+                      </w:rPr>
+                      <w:t>J. Brownlee, "A Gentle Introduction to the Bag-of-Words Model," 09 Oct 2017. [Online]. Available: https://machinelearningmastery.com/gentle-introduction-bag-words-model/. [Accessed 30 Mar 2020].</w:t>
+                    </w:r>
+                  </w:p>
+                </w:tc>
+              </w:tr>
+              <w:tr>
+                <w:trPr>
+                  <w:divId w:val="1484351293"/>
+                  <w:tblCellSpacing w:w="15" w:type="dxa"/>
+                </w:trPr>
+                <w:tc>
+                  <w:tcPr>
+                    <w:tcW w:w="50" w:type="pct"/>
+                    <w:hideMark/>
+                  </w:tcPr>
+                  <w:p>
+                    <w:pPr>
+                      <w:pStyle w:val="Bibliography"/>
+                      <w:rPr>
+                        <w:noProof/>
+                      </w:rPr>
+                    </w:pPr>
+                    <w:r>
+                      <w:rPr>
+                        <w:noProof/>
+                      </w:rPr>
+                      <w:t xml:space="preserve">[25] </w:t>
+                    </w:r>
+                  </w:p>
+                </w:tc>
+                <w:tc>
+                  <w:tcPr>
+                    <w:tcW w:w="0" w:type="auto"/>
+                    <w:hideMark/>
+                  </w:tcPr>
+                  <w:p>
+                    <w:pPr>
+                      <w:pStyle w:val="Bibliography"/>
+                      <w:rPr>
+                        <w:noProof/>
+                      </w:rPr>
+                    </w:pPr>
+                    <w:r>
+                      <w:rPr>
+                        <w:noProof/>
+                      </w:rPr>
+                      <w:t>b. B. Stecanella, "What is TF-IDF?," 10 May 2019. [Online]. Available: https://monkeylearn.com/blog/what-is-tf-idf/. [Accessed 28 Mar 2020].</w:t>
+                    </w:r>
+                  </w:p>
+                </w:tc>
+              </w:tr>
+              <w:tr>
+                <w:trPr>
+                  <w:divId w:val="1484351293"/>
+                  <w:tblCellSpacing w:w="15" w:type="dxa"/>
+                </w:trPr>
+                <w:tc>
+                  <w:tcPr>
+                    <w:tcW w:w="50" w:type="pct"/>
+                    <w:hideMark/>
+                  </w:tcPr>
+                  <w:p>
+                    <w:pPr>
+                      <w:pStyle w:val="Bibliography"/>
+                      <w:rPr>
+                        <w:noProof/>
+                      </w:rPr>
+                    </w:pPr>
+                    <w:r>
+                      <w:rPr>
+                        <w:noProof/>
+                      </w:rPr>
+                      <w:t xml:space="preserve">[26] </w:t>
+                    </w:r>
+                  </w:p>
+                </w:tc>
+                <w:tc>
+                  <w:tcPr>
+                    <w:tcW w:w="0" w:type="auto"/>
+                    <w:hideMark/>
+                  </w:tcPr>
+                  <w:p>
+                    <w:pPr>
+                      <w:pStyle w:val="Bibliography"/>
+                      <w:rPr>
+                        <w:noProof/>
+                      </w:rPr>
+                    </w:pPr>
+                    <w:r>
+                      <w:rPr>
+                        <w:noProof/>
+                      </w:rPr>
+                      <w:t>J. Brownlee, "What is a Confusion Matrix in Machine Learning," 12 Jan 2016. [Online]. Available: https://machinelearningmastery.com/confusion-matrix-machine-learning/. [Accessed 31 Mar 2020].</w:t>
+                    </w:r>
+                  </w:p>
+                </w:tc>
+              </w:tr>
+              <w:tr>
+                <w:trPr>
+                  <w:divId w:val="1484351293"/>
+                  <w:tblCellSpacing w:w="15" w:type="dxa"/>
+                </w:trPr>
+                <w:tc>
+                  <w:tcPr>
+                    <w:tcW w:w="50" w:type="pct"/>
+                    <w:hideMark/>
+                  </w:tcPr>
+                  <w:p>
+                    <w:pPr>
+                      <w:pStyle w:val="Bibliography"/>
+                      <w:rPr>
+                        <w:noProof/>
+                      </w:rPr>
+                    </w:pPr>
+                    <w:r>
+                      <w:rPr>
+                        <w:noProof/>
+                      </w:rPr>
+                      <w:t xml:space="preserve">[27] </w:t>
+                    </w:r>
+                  </w:p>
+                </w:tc>
+                <w:tc>
+                  <w:tcPr>
+                    <w:tcW w:w="0" w:type="auto"/>
+                    <w:hideMark/>
+                  </w:tcPr>
+                  <w:p>
+                    <w:pPr>
+                      <w:pStyle w:val="Bibliography"/>
+                      <w:rPr>
+                        <w:noProof/>
+                      </w:rPr>
+                    </w:pPr>
+                    <w:r>
+                      <w:rPr>
+                        <w:noProof/>
+                      </w:rPr>
+                      <w:t>S. Mutuvi, "Introduction to Machine Learning Model Evaluation," 16 Apr 2019. [Online]. Available: https://heartbeat.fritz.ai/introduction-to-machine-learning-model-evaluation-fa859e1b2d7f. [Accessed 01 Apr 2020].</w:t>
+                    </w:r>
+                  </w:p>
+                </w:tc>
+              </w:tr>
+              <w:tr>
+                <w:trPr>
+                  <w:divId w:val="1484351293"/>
+                  <w:tblCellSpacing w:w="15" w:type="dxa"/>
+                </w:trPr>
+                <w:tc>
+                  <w:tcPr>
+                    <w:tcW w:w="50" w:type="pct"/>
+                    <w:hideMark/>
+                  </w:tcPr>
+                  <w:p>
+                    <w:pPr>
+                      <w:pStyle w:val="Bibliography"/>
+                      <w:rPr>
+                        <w:noProof/>
+                      </w:rPr>
+                    </w:pPr>
+                    <w:r>
+                      <w:rPr>
+                        <w:noProof/>
+                      </w:rPr>
+                      <w:t xml:space="preserve">[28] </w:t>
+                    </w:r>
+                  </w:p>
+                </w:tc>
+                <w:tc>
+                  <w:tcPr>
+                    <w:tcW w:w="0" w:type="auto"/>
+                    <w:hideMark/>
+                  </w:tcPr>
+                  <w:p>
+                    <w:pPr>
+                      <w:pStyle w:val="Bibliography"/>
+                      <w:rPr>
+                        <w:noProof/>
+                      </w:rPr>
+                    </w:pPr>
+                    <w:r>
+                      <w:rPr>
+                        <w:noProof/>
+                      </w:rPr>
+                      <w:t>scikit-learn.org, "scikit-learn.org," scikit-learn.org, [Online]. Available: https://scikit-learn.org/stable/modules/generated/sklearn.calibration.CalibratedClassifierCV.html.</w:t>
+                    </w:r>
+                  </w:p>
+                </w:tc>
+              </w:tr>
+            </w:tbl>
+            <w:p>
+              <w:pPr>
+                <w:divId w:val="1484351293"/>
+                <w:rPr>
+                  <w:noProof/>
+                </w:rPr>
+              </w:pPr>
+            </w:p>
+            <w:p>
+              <w:r>
+                <w:rPr>
+                  <w:b/>
+                  <w:bCs/>
+                  <w:noProof/>
+                </w:rPr>
+                <w:fldChar w:fldCharType="end"/>
+              </w:r>
+            </w:p>
+          </w:sdtContent>
+        </w:sdt>
+      </w:sdtContent>
+    </w:sdt>
+    <w:p>
+      <w:pPr>
+        <w:rPr>
+          <w:sz w:val="22"/>
+          <w:szCs w:val="22"/>
+        </w:rPr>
+      </w:pPr>
     </w:p>
     <w:sectPr>
       <w:footerReference w:type="even" r:id="rId33"/>
@@ -18346,7 +18245,7 @@
 </file>
 
 <file path=word/endnotes.xml><?xml version="1.0" encoding="utf-8"?>
-<w:endnotes xmlns:wpc="http://schemas.microsoft.com/office/word/2010/wordprocessingCanvas" xmlns:cx="http://schemas.microsoft.com/office/drawing/2014/chartex" xmlns:cx1="http://schemas.microsoft.com/office/drawing/2015/9/8/chartex" xmlns:cx2="http://schemas.microsoft.com/office/drawing/2015/10/21/chartex" xmlns:cx3="http://schemas.microsoft.com/office/drawing/2016/5/9/chartex" xmlns:cx4="http://schemas.microsoft.com/office/drawing/2016/5/10/chartex" xmlns:cx5="http://schemas.microsoft.com/office/drawing/2016/5/11/chartex" xmlns:cx6="http://schemas.microsoft.com/office/drawing/2016/5/12/chartex" xmlns:cx7="http://schemas.microsoft.com/office/drawing/2016/5/13/chartex" xmlns:cx8="http://schemas.microsoft.com/office/drawing/2016/5/14/chartex" xmlns:mc="http://schemas.openxmlformats.org/markup-compatibility/2006" xmlns:aink="http://schemas.microsoft.com/office/drawing/2016/ink" xmlns:am3d="http://schemas.microsoft.com/office/drawing/2017/model3d" xmlns:o="urn:schemas-microsoft-com:office:office" xmlns:r="http://schemas.openxmlformats.org/officeDocument/2006/relationships" xmlns:m="http://schemas.openxmlformats.org/officeDocument/2006/math" xmlns:v="urn:schemas-microsoft-com:vml" xmlns:wp14="http://schemas.microsoft.com/office/word/2010/wordprocessingDrawing" xmlns:wp="http://schemas.openxmlformats.org/drawingml/2006/wordprocessingDrawing" xmlns:w10="urn:schemas-microsoft-com:office:word" xmlns:w="http://schemas.openxmlformats.org/wordprocessingml/2006/main" xmlns:w14="http://schemas.microsoft.com/office/word/2010/wordml" xmlns:w15="http://schemas.microsoft.com/office/word/2012/wordml" xmlns:w16cid="http://schemas.microsoft.com/office/word/2016/wordml/cid" xmlns:w16se="http://schemas.microsoft.com/office/word/2015/wordml/symex" xmlns:wpg="http://schemas.microsoft.com/office/word/2010/wordprocessingGroup" xmlns:wpi="http://schemas.microsoft.com/office/word/2010/wordprocessingInk" xmlns:wne="http://schemas.microsoft.com/office/word/2006/wordml" xmlns:wps="http://schemas.microsoft.com/office/word/2010/wordprocessingShape" mc:Ignorable="w14 w15 w16se w16cid wp14">
+<w:endnotes xmlns:wpc="http://schemas.microsoft.com/office/word/2010/wordprocessingCanvas" xmlns:cx="http://schemas.microsoft.com/office/drawing/2014/chartex" xmlns:cx1="http://schemas.microsoft.com/office/drawing/2015/9/8/chartex" xmlns:cx2="http://schemas.microsoft.com/office/drawing/2015/10/21/chartex" xmlns:cx3="http://schemas.microsoft.com/office/drawing/2016/5/9/chartex" xmlns:cx4="http://schemas.microsoft.com/office/drawing/2016/5/10/chartex" xmlns:cx5="http://schemas.microsoft.com/office/drawing/2016/5/11/chartex" xmlns:cx6="http://schemas.microsoft.com/office/drawing/2016/5/12/chartex" xmlns:cx7="http://schemas.microsoft.com/office/drawing/2016/5/13/chartex" xmlns:cx8="http://schemas.microsoft.com/office/drawing/2016/5/14/chartex" xmlns:mc="http://schemas.openxmlformats.org/markup-compatibility/2006" xmlns:aink="http://schemas.microsoft.com/office/drawing/2016/ink" xmlns:am3d="http://schemas.microsoft.com/office/drawing/2017/model3d" xmlns:o="urn:schemas-microsoft-com:office:office" xmlns:r="http://schemas.openxmlformats.org/officeDocument/2006/relationships" xmlns:m="http://schemas.openxmlformats.org/officeDocument/2006/math" xmlns:v="urn:schemas-microsoft-com:vml" xmlns:wp14="http://schemas.microsoft.com/office/word/2010/wordprocessingDrawing" xmlns:wp="http://schemas.openxmlformats.org/drawingml/2006/wordprocessingDrawing" xmlns:w10="urn:schemas-microsoft-com:office:word" xmlns:w="http://schemas.openxmlformats.org/wordprocessingml/2006/main" xmlns:w14="http://schemas.microsoft.com/office/word/2010/wordml" xmlns:w15="http://schemas.microsoft.com/office/word/2012/wordml" xmlns:w16cex="http://schemas.microsoft.com/office/word/2018/wordml/cex" xmlns:w16cid="http://schemas.microsoft.com/office/word/2016/wordml/cid" xmlns:w16="http://schemas.microsoft.com/office/word/2018/wordml" xmlns:w16se="http://schemas.microsoft.com/office/word/2015/wordml/symex" xmlns:wpg="http://schemas.microsoft.com/office/word/2010/wordprocessingGroup" xmlns:wpi="http://schemas.microsoft.com/office/word/2010/wordprocessingInk" xmlns:wne="http://schemas.microsoft.com/office/word/2006/wordml" xmlns:wps="http://schemas.microsoft.com/office/word/2010/wordprocessingShape" mc:Ignorable="w14 w15 w16se w16cid w16 w16cex wp14">
   <w:endnote w:type="separator" w:id="-1">
     <w:p>
       <w:r>
@@ -18365,7 +18264,7 @@
 </file>
 
 <file path=word/footer1.xml><?xml version="1.0" encoding="utf-8"?>
-<w:ftr xmlns:wpc="http://schemas.microsoft.com/office/word/2010/wordprocessingCanvas" xmlns:cx="http://schemas.microsoft.com/office/drawing/2014/chartex" xmlns:cx1="http://schemas.microsoft.com/office/drawing/2015/9/8/chartex" xmlns:cx2="http://schemas.microsoft.com/office/drawing/2015/10/21/chartex" xmlns:cx3="http://schemas.microsoft.com/office/drawing/2016/5/9/chartex" xmlns:cx4="http://schemas.microsoft.com/office/drawing/2016/5/10/chartex" xmlns:cx5="http://schemas.microsoft.com/office/drawing/2016/5/11/chartex" xmlns:cx6="http://schemas.microsoft.com/office/drawing/2016/5/12/chartex" xmlns:cx7="http://schemas.microsoft.com/office/drawing/2016/5/13/chartex" xmlns:cx8="http://schemas.microsoft.com/office/drawing/2016/5/14/chartex" xmlns:mc="http://schemas.openxmlformats.org/markup-compatibility/2006" xmlns:aink="http://schemas.microsoft.com/office/drawing/2016/ink" xmlns:am3d="http://schemas.microsoft.com/office/drawing/2017/model3d" xmlns:o="urn:schemas-microsoft-com:office:office" xmlns:r="http://schemas.openxmlformats.org/officeDocument/2006/relationships" xmlns:m="http://schemas.openxmlformats.org/officeDocument/2006/math" xmlns:v="urn:schemas-microsoft-com:vml" xmlns:wp14="http://schemas.microsoft.com/office/word/2010/wordprocessingDrawing" xmlns:wp="http://schemas.openxmlformats.org/drawingml/2006/wordprocessingDrawing" xmlns:w10="urn:schemas-microsoft-com:office:word" xmlns:w="http://schemas.openxmlformats.org/wordprocessingml/2006/main" xmlns:w14="http://schemas.microsoft.com/office/word/2010/wordml" xmlns:w15="http://schemas.microsoft.com/office/word/2012/wordml" xmlns:w16cid="http://schemas.microsoft.com/office/word/2016/wordml/cid" xmlns:w16se="http://schemas.microsoft.com/office/word/2015/wordml/symex" xmlns:wpg="http://schemas.microsoft.com/office/word/2010/wordprocessingGroup" xmlns:wpi="http://schemas.microsoft.com/office/word/2010/wordprocessingInk" xmlns:wne="http://schemas.microsoft.com/office/word/2006/wordml" xmlns:wps="http://schemas.microsoft.com/office/word/2010/wordprocessingShape" mc:Ignorable="w14 w15 w16se w16cid wp14">
+<w:ftr xmlns:wpc="http://schemas.microsoft.com/office/word/2010/wordprocessingCanvas" xmlns:cx="http://schemas.microsoft.com/office/drawing/2014/chartex" xmlns:cx1="http://schemas.microsoft.com/office/drawing/2015/9/8/chartex" xmlns:cx2="http://schemas.microsoft.com/office/drawing/2015/10/21/chartex" xmlns:cx3="http://schemas.microsoft.com/office/drawing/2016/5/9/chartex" xmlns:cx4="http://schemas.microsoft.com/office/drawing/2016/5/10/chartex" xmlns:cx5="http://schemas.microsoft.com/office/drawing/2016/5/11/chartex" xmlns:cx6="http://schemas.microsoft.com/office/drawing/2016/5/12/chartex" xmlns:cx7="http://schemas.microsoft.com/office/drawing/2016/5/13/chartex" xmlns:cx8="http://schemas.microsoft.com/office/drawing/2016/5/14/chartex" xmlns:mc="http://schemas.openxmlformats.org/markup-compatibility/2006" xmlns:aink="http://schemas.microsoft.com/office/drawing/2016/ink" xmlns:am3d="http://schemas.microsoft.com/office/drawing/2017/model3d" xmlns:o="urn:schemas-microsoft-com:office:office" xmlns:r="http://schemas.openxmlformats.org/officeDocument/2006/relationships" xmlns:m="http://schemas.openxmlformats.org/officeDocument/2006/math" xmlns:v="urn:schemas-microsoft-com:vml" xmlns:wp14="http://schemas.microsoft.com/office/word/2010/wordprocessingDrawing" xmlns:wp="http://schemas.openxmlformats.org/drawingml/2006/wordprocessingDrawing" xmlns:w10="urn:schemas-microsoft-com:office:word" xmlns:w="http://schemas.openxmlformats.org/wordprocessingml/2006/main" xmlns:w14="http://schemas.microsoft.com/office/word/2010/wordml" xmlns:w15="http://schemas.microsoft.com/office/word/2012/wordml" xmlns:w16cex="http://schemas.microsoft.com/office/word/2018/wordml/cex" xmlns:w16cid="http://schemas.microsoft.com/office/word/2016/wordml/cid" xmlns:w16="http://schemas.microsoft.com/office/word/2018/wordml" xmlns:w16se="http://schemas.microsoft.com/office/word/2015/wordml/symex" xmlns:wpg="http://schemas.microsoft.com/office/word/2010/wordprocessingGroup" xmlns:wpi="http://schemas.microsoft.com/office/word/2010/wordprocessingInk" xmlns:wne="http://schemas.microsoft.com/office/word/2006/wordml" xmlns:wps="http://schemas.microsoft.com/office/word/2010/wordprocessingShape" mc:Ignorable="w14 w15 w16se w16cid w16 w16cex wp14">
   <w:sdt>
     <w:sdtPr>
       <w:rPr>
@@ -18422,7 +18321,7 @@
 </file>
 
 <file path=word/footer2.xml><?xml version="1.0" encoding="utf-8"?>
-<w:ftr xmlns:wpc="http://schemas.microsoft.com/office/word/2010/wordprocessingCanvas" xmlns:cx="http://schemas.microsoft.com/office/drawing/2014/chartex" xmlns:cx1="http://schemas.microsoft.com/office/drawing/2015/9/8/chartex" xmlns:cx2="http://schemas.microsoft.com/office/drawing/2015/10/21/chartex" xmlns:cx3="http://schemas.microsoft.com/office/drawing/2016/5/9/chartex" xmlns:cx4="http://schemas.microsoft.com/office/drawing/2016/5/10/chartex" xmlns:cx5="http://schemas.microsoft.com/office/drawing/2016/5/11/chartex" xmlns:cx6="http://schemas.microsoft.com/office/drawing/2016/5/12/chartex" xmlns:cx7="http://schemas.microsoft.com/office/drawing/2016/5/13/chartex" xmlns:cx8="http://schemas.microsoft.com/office/drawing/2016/5/14/chartex" xmlns:mc="http://schemas.openxmlformats.org/markup-compatibility/2006" xmlns:aink="http://schemas.microsoft.com/office/drawing/2016/ink" xmlns:am3d="http://schemas.microsoft.com/office/drawing/2017/model3d" xmlns:o="urn:schemas-microsoft-com:office:office" xmlns:r="http://schemas.openxmlformats.org/officeDocument/2006/relationships" xmlns:m="http://schemas.openxmlformats.org/officeDocument/2006/math" xmlns:v="urn:schemas-microsoft-com:vml" xmlns:wp14="http://schemas.microsoft.com/office/word/2010/wordprocessingDrawing" xmlns:wp="http://schemas.openxmlformats.org/drawingml/2006/wordprocessingDrawing" xmlns:w10="urn:schemas-microsoft-com:office:word" xmlns:w="http://schemas.openxmlformats.org/wordprocessingml/2006/main" xmlns:w14="http://schemas.microsoft.com/office/word/2010/wordml" xmlns:w15="http://schemas.microsoft.com/office/word/2012/wordml" xmlns:w16cid="http://schemas.microsoft.com/office/word/2016/wordml/cid" xmlns:w16se="http://schemas.microsoft.com/office/word/2015/wordml/symex" xmlns:wpg="http://schemas.microsoft.com/office/word/2010/wordprocessingGroup" xmlns:wpi="http://schemas.microsoft.com/office/word/2010/wordprocessingInk" xmlns:wne="http://schemas.microsoft.com/office/word/2006/wordml" xmlns:wps="http://schemas.microsoft.com/office/word/2010/wordprocessingShape" mc:Ignorable="w14 w15 w16se w16cid wp14">
+<w:ftr xmlns:wpc="http://schemas.microsoft.com/office/word/2010/wordprocessingCanvas" xmlns:cx="http://schemas.microsoft.com/office/drawing/2014/chartex" xmlns:cx1="http://schemas.microsoft.com/office/drawing/2015/9/8/chartex" xmlns:cx2="http://schemas.microsoft.com/office/drawing/2015/10/21/chartex" xmlns:cx3="http://schemas.microsoft.com/office/drawing/2016/5/9/chartex" xmlns:cx4="http://schemas.microsoft.com/office/drawing/2016/5/10/chartex" xmlns:cx5="http://schemas.microsoft.com/office/drawing/2016/5/11/chartex" xmlns:cx6="http://schemas.microsoft.com/office/drawing/2016/5/12/chartex" xmlns:cx7="http://schemas.microsoft.com/office/drawing/2016/5/13/chartex" xmlns:cx8="http://schemas.microsoft.com/office/drawing/2016/5/14/chartex" xmlns:mc="http://schemas.openxmlformats.org/markup-compatibility/2006" xmlns:aink="http://schemas.microsoft.com/office/drawing/2016/ink" xmlns:am3d="http://schemas.microsoft.com/office/drawing/2017/model3d" xmlns:o="urn:schemas-microsoft-com:office:office" xmlns:r="http://schemas.openxmlformats.org/officeDocument/2006/relationships" xmlns:m="http://schemas.openxmlformats.org/officeDocument/2006/math" xmlns:v="urn:schemas-microsoft-com:vml" xmlns:wp14="http://schemas.microsoft.com/office/word/2010/wordprocessingDrawing" xmlns:wp="http://schemas.openxmlformats.org/drawingml/2006/wordprocessingDrawing" xmlns:w10="urn:schemas-microsoft-com:office:word" xmlns:w="http://schemas.openxmlformats.org/wordprocessingml/2006/main" xmlns:w14="http://schemas.microsoft.com/office/word/2010/wordml" xmlns:w15="http://schemas.microsoft.com/office/word/2012/wordml" xmlns:w16cex="http://schemas.microsoft.com/office/word/2018/wordml/cex" xmlns:w16cid="http://schemas.microsoft.com/office/word/2016/wordml/cid" xmlns:w16="http://schemas.microsoft.com/office/word/2018/wordml" xmlns:w16se="http://schemas.microsoft.com/office/word/2015/wordml/symex" xmlns:wpg="http://schemas.microsoft.com/office/word/2010/wordprocessingGroup" xmlns:wpi="http://schemas.microsoft.com/office/word/2010/wordprocessingInk" xmlns:wne="http://schemas.microsoft.com/office/word/2006/wordml" xmlns:wps="http://schemas.microsoft.com/office/word/2010/wordprocessingShape" mc:Ignorable="w14 w15 w16se w16cid w16 w16cex wp14">
   <w:sdt>
     <w:sdtPr>
       <w:rPr>
@@ -18492,7 +18391,7 @@
 </file>
 
 <file path=word/footnotes.xml><?xml version="1.0" encoding="utf-8"?>
-<w:footnotes xmlns:wpc="http://schemas.microsoft.com/office/word/2010/wordprocessingCanvas" xmlns:cx="http://schemas.microsoft.com/office/drawing/2014/chartex" xmlns:cx1="http://schemas.microsoft.com/office/drawing/2015/9/8/chartex" xmlns:cx2="http://schemas.microsoft.com/office/drawing/2015/10/21/chartex" xmlns:cx3="http://schemas.microsoft.com/office/drawing/2016/5/9/chartex" xmlns:cx4="http://schemas.microsoft.com/office/drawing/2016/5/10/chartex" xmlns:cx5="http://schemas.microsoft.com/office/drawing/2016/5/11/chartex" xmlns:cx6="http://schemas.microsoft.com/office/drawing/2016/5/12/chartex" xmlns:cx7="http://schemas.microsoft.com/office/drawing/2016/5/13/chartex" xmlns:cx8="http://schemas.microsoft.com/office/drawing/2016/5/14/chartex" xmlns:mc="http://schemas.openxmlformats.org/markup-compatibility/2006" xmlns:aink="http://schemas.microsoft.com/office/drawing/2016/ink" xmlns:am3d="http://schemas.microsoft.com/office/drawing/2017/model3d" xmlns:o="urn:schemas-microsoft-com:office:office" xmlns:r="http://schemas.openxmlformats.org/officeDocument/2006/relationships" xmlns:m="http://schemas.openxmlformats.org/officeDocument/2006/math" xmlns:v="urn:schemas-microsoft-com:vml" xmlns:wp14="http://schemas.microsoft.com/office/word/2010/wordprocessingDrawing" xmlns:wp="http://schemas.openxmlformats.org/drawingml/2006/wordprocessingDrawing" xmlns:w10="urn:schemas-microsoft-com:office:word" xmlns:w="http://schemas.openxmlformats.org/wordprocessingml/2006/main" xmlns:w14="http://schemas.microsoft.com/office/word/2010/wordml" xmlns:w15="http://schemas.microsoft.com/office/word/2012/wordml" xmlns:w16cid="http://schemas.microsoft.com/office/word/2016/wordml/cid" xmlns:w16se="http://schemas.microsoft.com/office/word/2015/wordml/symex" xmlns:wpg="http://schemas.microsoft.com/office/word/2010/wordprocessingGroup" xmlns:wpi="http://schemas.microsoft.com/office/word/2010/wordprocessingInk" xmlns:wne="http://schemas.microsoft.com/office/word/2006/wordml" xmlns:wps="http://schemas.microsoft.com/office/word/2010/wordprocessingShape" mc:Ignorable="w14 w15 w16se w16cid wp14">
+<w:footnotes xmlns:wpc="http://schemas.microsoft.com/office/word/2010/wordprocessingCanvas" xmlns:cx="http://schemas.microsoft.com/office/drawing/2014/chartex" xmlns:cx1="http://schemas.microsoft.com/office/drawing/2015/9/8/chartex" xmlns:cx2="http://schemas.microsoft.com/office/drawing/2015/10/21/chartex" xmlns:cx3="http://schemas.microsoft.com/office/drawing/2016/5/9/chartex" xmlns:cx4="http://schemas.microsoft.com/office/drawing/2016/5/10/chartex" xmlns:cx5="http://schemas.microsoft.com/office/drawing/2016/5/11/chartex" xmlns:cx6="http://schemas.microsoft.com/office/drawing/2016/5/12/chartex" xmlns:cx7="http://schemas.microsoft.com/office/drawing/2016/5/13/chartex" xmlns:cx8="http://schemas.microsoft.com/office/drawing/2016/5/14/chartex" xmlns:mc="http://schemas.openxmlformats.org/markup-compatibility/2006" xmlns:aink="http://schemas.microsoft.com/office/drawing/2016/ink" xmlns:am3d="http://schemas.microsoft.com/office/drawing/2017/model3d" xmlns:o="urn:schemas-microsoft-com:office:office" xmlns:r="http://schemas.openxmlformats.org/officeDocument/2006/relationships" xmlns:m="http://schemas.openxmlformats.org/officeDocument/2006/math" xmlns:v="urn:schemas-microsoft-com:vml" xmlns:wp14="http://schemas.microsoft.com/office/word/2010/wordprocessingDrawing" xmlns:wp="http://schemas.openxmlformats.org/drawingml/2006/wordprocessingDrawing" xmlns:w10="urn:schemas-microsoft-com:office:word" xmlns:w="http://schemas.openxmlformats.org/wordprocessingml/2006/main" xmlns:w14="http://schemas.microsoft.com/office/word/2010/wordml" xmlns:w15="http://schemas.microsoft.com/office/word/2012/wordml" xmlns:w16cex="http://schemas.microsoft.com/office/word/2018/wordml/cex" xmlns:w16cid="http://schemas.microsoft.com/office/word/2016/wordml/cid" xmlns:w16="http://schemas.microsoft.com/office/word/2018/wordml" xmlns:w16se="http://schemas.microsoft.com/office/word/2015/wordml/symex" xmlns:wpg="http://schemas.microsoft.com/office/word/2010/wordprocessingGroup" xmlns:wpi="http://schemas.microsoft.com/office/word/2010/wordprocessingInk" xmlns:wne="http://schemas.microsoft.com/office/word/2006/wordml" xmlns:wps="http://schemas.microsoft.com/office/word/2010/wordprocessingShape" mc:Ignorable="w14 w15 w16se w16cid w16 w16cex wp14">
   <w:footnote w:type="separator" w:id="-1">
     <w:p>
       <w:r>
@@ -18511,7 +18410,7 @@
 </file>
 
 <file path=word/numbering.xml><?xml version="1.0" encoding="utf-8"?>
-<w:numbering xmlns:wpc="http://schemas.microsoft.com/office/word/2010/wordprocessingCanvas" xmlns:cx="http://schemas.microsoft.com/office/drawing/2014/chartex" xmlns:cx1="http://schemas.microsoft.com/office/drawing/2015/9/8/chartex" xmlns:cx2="http://schemas.microsoft.com/office/drawing/2015/10/21/chartex" xmlns:cx3="http://schemas.microsoft.com/office/drawing/2016/5/9/chartex" xmlns:cx4="http://schemas.microsoft.com/office/drawing/2016/5/10/chartex" xmlns:cx5="http://schemas.microsoft.com/office/drawing/2016/5/11/chartex" xmlns:cx6="http://schemas.microsoft.com/office/drawing/2016/5/12/chartex" xmlns:cx7="http://schemas.microsoft.com/office/drawing/2016/5/13/chartex" xmlns:cx8="http://schemas.microsoft.com/office/drawing/2016/5/14/chartex" xmlns:mc="http://schemas.openxmlformats.org/markup-compatibility/2006" xmlns:aink="http://schemas.microsoft.com/office/drawing/2016/ink" xmlns:am3d="http://schemas.microsoft.com/office/drawing/2017/model3d" xmlns:o="urn:schemas-microsoft-com:office:office" xmlns:r="http://schemas.openxmlformats.org/officeDocument/2006/relationships" xmlns:m="http://schemas.openxmlformats.org/officeDocument/2006/math" xmlns:v="urn:schemas-microsoft-com:vml" xmlns:wp14="http://schemas.microsoft.com/office/word/2010/wordprocessingDrawing" xmlns:wp="http://schemas.openxmlformats.org/drawingml/2006/wordprocessingDrawing" xmlns:w10="urn:schemas-microsoft-com:office:word" xmlns:w="http://schemas.openxmlformats.org/wordprocessingml/2006/main" xmlns:w14="http://schemas.microsoft.com/office/word/2010/wordml" xmlns:w15="http://schemas.microsoft.com/office/word/2012/wordml" xmlns:w16cid="http://schemas.microsoft.com/office/word/2016/wordml/cid" xmlns:w16se="http://schemas.microsoft.com/office/word/2015/wordml/symex" xmlns:wpg="http://schemas.microsoft.com/office/word/2010/wordprocessingGroup" xmlns:wpi="http://schemas.microsoft.com/office/word/2010/wordprocessingInk" xmlns:wne="http://schemas.microsoft.com/office/word/2006/wordml" xmlns:wps="http://schemas.microsoft.com/office/word/2010/wordprocessingShape" mc:Ignorable="w14 w15 w16se w16cid wp14">
+<w:numbering xmlns:wpc="http://schemas.microsoft.com/office/word/2010/wordprocessingCanvas" xmlns:cx="http://schemas.microsoft.com/office/drawing/2014/chartex" xmlns:cx1="http://schemas.microsoft.com/office/drawing/2015/9/8/chartex" xmlns:cx2="http://schemas.microsoft.com/office/drawing/2015/10/21/chartex" xmlns:cx3="http://schemas.microsoft.com/office/drawing/2016/5/9/chartex" xmlns:cx4="http://schemas.microsoft.com/office/drawing/2016/5/10/chartex" xmlns:cx5="http://schemas.microsoft.com/office/drawing/2016/5/11/chartex" xmlns:cx6="http://schemas.microsoft.com/office/drawing/2016/5/12/chartex" xmlns:cx7="http://schemas.microsoft.com/office/drawing/2016/5/13/chartex" xmlns:cx8="http://schemas.microsoft.com/office/drawing/2016/5/14/chartex" xmlns:mc="http://schemas.openxmlformats.org/markup-compatibility/2006" xmlns:aink="http://schemas.microsoft.com/office/drawing/2016/ink" xmlns:am3d="http://schemas.microsoft.com/office/drawing/2017/model3d" xmlns:o="urn:schemas-microsoft-com:office:office" xmlns:r="http://schemas.openxmlformats.org/officeDocument/2006/relationships" xmlns:m="http://schemas.openxmlformats.org/officeDocument/2006/math" xmlns:v="urn:schemas-microsoft-com:vml" xmlns:wp14="http://schemas.microsoft.com/office/word/2010/wordprocessingDrawing" xmlns:wp="http://schemas.openxmlformats.org/drawingml/2006/wordprocessingDrawing" xmlns:w10="urn:schemas-microsoft-com:office:word" xmlns:w="http://schemas.openxmlformats.org/wordprocessingml/2006/main" xmlns:w14="http://schemas.microsoft.com/office/word/2010/wordml" xmlns:w15="http://schemas.microsoft.com/office/word/2012/wordml" xmlns:w16cex="http://schemas.microsoft.com/office/word/2018/wordml/cex" xmlns:w16cid="http://schemas.microsoft.com/office/word/2016/wordml/cid" xmlns:w16="http://schemas.microsoft.com/office/word/2018/wordml" xmlns:w16se="http://schemas.microsoft.com/office/word/2015/wordml/symex" xmlns:wpg="http://schemas.microsoft.com/office/word/2010/wordprocessingGroup" xmlns:wpi="http://schemas.microsoft.com/office/word/2010/wordprocessingInk" xmlns:wne="http://schemas.microsoft.com/office/word/2006/wordml" xmlns:wps="http://schemas.microsoft.com/office/word/2010/wordprocessingShape" mc:Ignorable="w14 w15 w16se w16cid w16 w16cex wp14">
   <w:abstractNum w:abstractNumId="0" w15:restartNumberingAfterBreak="0">
     <w:nsid w:val="0023762E"/>
     <w:multiLevelType w:val="hybridMultilevel"/>
@@ -19876,7 +19775,7 @@
 </file>
 
 <file path=word/styles.xml><?xml version="1.0" encoding="utf-8"?>
-<w:styles xmlns:mc="http://schemas.openxmlformats.org/markup-compatibility/2006" xmlns:r="http://schemas.openxmlformats.org/officeDocument/2006/relationships" xmlns:w="http://schemas.openxmlformats.org/wordprocessingml/2006/main" xmlns:w14="http://schemas.microsoft.com/office/word/2010/wordml" xmlns:w15="http://schemas.microsoft.com/office/word/2012/wordml" xmlns:w16cid="http://schemas.microsoft.com/office/word/2016/wordml/cid" xmlns:w16se="http://schemas.microsoft.com/office/word/2015/wordml/symex" mc:Ignorable="w14 w15 w16se w16cid">
+<w:styles xmlns:mc="http://schemas.openxmlformats.org/markup-compatibility/2006" xmlns:r="http://schemas.openxmlformats.org/officeDocument/2006/relationships" xmlns:w="http://schemas.openxmlformats.org/wordprocessingml/2006/main" xmlns:w14="http://schemas.microsoft.com/office/word/2010/wordml" xmlns:w15="http://schemas.microsoft.com/office/word/2012/wordml" xmlns:w16cex="http://schemas.microsoft.com/office/word/2018/wordml/cex" xmlns:w16cid="http://schemas.microsoft.com/office/word/2016/wordml/cid" xmlns:w16="http://schemas.microsoft.com/office/word/2018/wordml" xmlns:w16se="http://schemas.microsoft.com/office/word/2015/wordml/symex" mc:Ignorable="w14 w15 w16se w16cid w16 w16cex">
   <w:docDefaults>
     <w:rPrDefault>
       <w:rPr>
@@ -19892,7 +19791,7 @@
       </w:pPr>
     </w:pPrDefault>
   </w:docDefaults>
-  <w:latentStyles w:defLockedState="0" w:defUIPriority="99" w:defSemiHidden="0" w:defUnhideWhenUsed="0" w:defQFormat="0" w:count="377">
+  <w:latentStyles w:defLockedState="0" w:defUIPriority="99" w:defSemiHidden="0" w:defUnhideWhenUsed="0" w:defQFormat="0" w:count="376">
     <w:lsdException w:name="Normal" w:uiPriority="0" w:qFormat="1"/>
     <w:lsdException w:name="heading 1" w:uiPriority="9" w:qFormat="1"/>
     <w:lsdException w:name="heading 2" w:semiHidden="1" w:uiPriority="9" w:unhideWhenUsed="1" w:qFormat="1"/>
@@ -19998,6 +19897,7 @@
     <w:lsdException w:name="HTML Sample" w:semiHidden="1" w:unhideWhenUsed="1"/>
     <w:lsdException w:name="HTML Typewriter" w:semiHidden="1" w:unhideWhenUsed="1"/>
     <w:lsdException w:name="HTML Variable" w:semiHidden="1" w:unhideWhenUsed="1"/>
+    <w:lsdException w:name="Normal Table" w:semiHidden="1" w:unhideWhenUsed="1"/>
     <w:lsdException w:name="annotation subject" w:semiHidden="1" w:unhideWhenUsed="1"/>
     <w:lsdException w:name="No List" w:semiHidden="1" w:unhideWhenUsed="1"/>
     <w:lsdException w:name="Outline List 1" w:semiHidden="1" w:unhideWhenUsed="1"/>
@@ -20044,8 +19944,10 @@
     <w:lsdException w:name="Table Subtle 2" w:semiHidden="1" w:unhideWhenUsed="1"/>
     <w:lsdException w:name="Table Web 1" w:semiHidden="1" w:unhideWhenUsed="1"/>
     <w:lsdException w:name="Table Web 2" w:semiHidden="1" w:unhideWhenUsed="1"/>
+    <w:lsdException w:name="Table Web 3" w:semiHidden="1" w:unhideWhenUsed="1"/>
     <w:lsdException w:name="Balloon Text" w:semiHidden="1" w:unhideWhenUsed="1"/>
     <w:lsdException w:name="Table Grid" w:uiPriority="39"/>
+    <w:lsdException w:name="Table Theme" w:semiHidden="1" w:unhideWhenUsed="1"/>
     <w:lsdException w:name="Placeholder Text" w:semiHidden="1"/>
     <w:lsdException w:name="No Spacing" w:uiPriority="1" w:qFormat="1"/>
     <w:lsdException w:name="Light Shading" w:uiPriority="60"/>
@@ -20266,7 +20168,6 @@
     <w:lsdException w:name="Hashtag" w:semiHidden="1" w:unhideWhenUsed="1"/>
     <w:lsdException w:name="Unresolved Mention" w:semiHidden="1" w:unhideWhenUsed="1"/>
     <w:lsdException w:name="Smart Link" w:semiHidden="1" w:unhideWhenUsed="1"/>
-    <w:lsdException w:name="Smart Link Error" w:semiHidden="1" w:unhideWhenUsed="1"/>
   </w:latentStyles>
   <w:style w:type="paragraph" w:default="1" w:styleId="Normal">
     <w:name w:val="Normal"/>
@@ -21226,6 +21127,12 @@
 </file>
 
 <file path=customXml/item2.xml><?xml version="1.0" encoding="utf-8"?>
+<p:properties xmlns:p="http://schemas.microsoft.com/office/2006/metadata/properties" xmlns:xsi="http://www.w3.org/2001/XMLSchema-instance" xmlns:pc="http://schemas.microsoft.com/office/infopath/2007/PartnerControls">
+  <documentManagement/>
+</p:properties>
+</file>
+
+<file path=customXml/item3.xml><?xml version="1.0" encoding="utf-8"?>
 <?mso-contentType ?>
 <FormTemplates xmlns="http://schemas.microsoft.com/sharepoint/v3/contenttype/forms">
   <Display>DocumentLibraryForm</Display>
@@ -21234,14 +21141,8 @@
 </FormTemplates>
 </file>
 
-<file path=customXml/item3.xml><?xml version="1.0" encoding="utf-8"?>
-<p:properties xmlns:p="http://schemas.microsoft.com/office/2006/metadata/properties" xmlns:xsi="http://www.w3.org/2001/XMLSchema-instance" xmlns:pc="http://schemas.microsoft.com/office/infopath/2007/PartnerControls">
-  <documentManagement/>
-</p:properties>
-</file>
-
 <file path=customXml/item4.xml><?xml version="1.0" encoding="utf-8"?>
-<b:Sources xmlns:b="http://schemas.openxmlformats.org/officeDocument/2006/bibliography" xmlns="http://schemas.openxmlformats.org/officeDocument/2006/bibliography" SelectedStyle="/IEEE2006OfficeOnline.xsl" StyleName="IEEE" Version="2006">
+<b:Sources xmlns:b="http://schemas.openxmlformats.org/officeDocument/2006/bibliography" xmlns="http://schemas.openxmlformats.org/officeDocument/2006/bibliography" SelectedStyle="\IEEE2006OfficeOnline.xsl" StyleName="IEEE" Version="2006">
   <b:Source>
     <b:Tag>Sci20</b:Tag>
     <b:SourceType>DocumentFromInternetSite</b:SourceType>
@@ -21888,14 +21789,6 @@
 </file>
 
 <file path=customXml/itemProps2.xml><?xml version="1.0" encoding="utf-8"?>
-<ds:datastoreItem xmlns:ds="http://schemas.openxmlformats.org/officeDocument/2006/customXml" ds:itemID="{586F6BC7-AB12-4123-927B-36CA536CB23F}">
-  <ds:schemaRefs>
-    <ds:schemaRef ds:uri="http://schemas.microsoft.com/sharepoint/v3/contenttype/forms"/>
-  </ds:schemaRefs>
-</ds:datastoreItem>
-</file>
-
-<file path=customXml/itemProps3.xml><?xml version="1.0" encoding="utf-8"?>
 <ds:datastoreItem xmlns:ds="http://schemas.openxmlformats.org/officeDocument/2006/customXml" ds:itemID="{84BE03EC-B438-4327-A047-A7E1CA70D538}">
   <ds:schemaRefs>
     <ds:schemaRef ds:uri="http://schemas.microsoft.com/office/2006/metadata/properties"/>
@@ -21904,8 +21797,16 @@
 </ds:datastoreItem>
 </file>
 
+<file path=customXml/itemProps3.xml><?xml version="1.0" encoding="utf-8"?>
+<ds:datastoreItem xmlns:ds="http://schemas.openxmlformats.org/officeDocument/2006/customXml" ds:itemID="{586F6BC7-AB12-4123-927B-36CA536CB23F}">
+  <ds:schemaRefs>
+    <ds:schemaRef ds:uri="http://schemas.microsoft.com/sharepoint/v3/contenttype/forms"/>
+  </ds:schemaRefs>
+</ds:datastoreItem>
+</file>
+
 <file path=customXml/itemProps4.xml><?xml version="1.0" encoding="utf-8"?>
-<ds:datastoreItem xmlns:ds="http://schemas.openxmlformats.org/officeDocument/2006/customXml" ds:itemID="{DD120B3B-A575-4F39-9D95-D0629606CFB3}">
+<ds:datastoreItem xmlns:ds="http://schemas.openxmlformats.org/officeDocument/2006/customXml" ds:itemID="{A19F9B9F-D86C-474F-931D-00CB64A95135}">
   <ds:schemaRefs>
     <ds:schemaRef ds:uri="http://schemas.openxmlformats.org/officeDocument/2006/bibliography"/>
   </ds:schemaRefs>
